--- a/Test Plan.docx
+++ b/Test Plan.docx
@@ -41,25 +41,7 @@
           <w:sz w:val="20"/>
           <w:szCs w:val="20"/>
         </w:rPr>
-        <w:t xml:space="preserve"> 1f-1g will be done with any boat and at any location that would not cause the boat to leave a normal game board. 1h-1n will be done with any boat and direction that </w:t>
-      </w:r>
-      <w:proofErr w:type="gramStart"/>
-      <w:r>
-        <w:rPr>
-          <w:rFonts w:ascii="Monaco" w:hAnsi="Monaco"/>
-          <w:sz w:val="20"/>
-          <w:szCs w:val="20"/>
-        </w:rPr>
-        <w:t>would  not</w:t>
-      </w:r>
-      <w:proofErr w:type="gramEnd"/>
-      <w:r>
-        <w:rPr>
-          <w:rFonts w:ascii="Monaco" w:hAnsi="Monaco"/>
-          <w:sz w:val="20"/>
-          <w:szCs w:val="20"/>
-        </w:rPr>
-        <w:t xml:space="preserve"> cause the boat to leave a normal game board</w:t>
+        <w:t xml:space="preserve"> 1f-1g will be done with any boat and at any location that would not cause the boat to leave a normal game board. 1h-1n will be done with any boat and direction that would  not cause the boat to leave a normal game board</w:t>
       </w:r>
     </w:p>
     <w:p>
@@ -113,23 +95,7 @@
           <w:sz w:val="20"/>
           <w:szCs w:val="20"/>
         </w:rPr>
-        <w:t xml:space="preserve">Create </w:t>
-      </w:r>
-      <w:r>
-        <w:rPr>
-          <w:rFonts w:ascii="Monaco" w:hAnsi="Monaco"/>
-          <w:sz w:val="20"/>
-          <w:szCs w:val="20"/>
-        </w:rPr>
-        <w:t xml:space="preserve">Aircraft </w:t>
-      </w:r>
-      <w:r>
-        <w:rPr>
-          <w:rFonts w:ascii="Monaco" w:hAnsi="Monaco"/>
-          <w:sz w:val="20"/>
-          <w:szCs w:val="20"/>
-        </w:rPr>
-        <w:t>Carrier</w:t>
+        <w:t>Create Aircraft Carrier</w:t>
       </w:r>
     </w:p>
     <w:p>
@@ -475,6 +441,683 @@
           <w:sz w:val="20"/>
           <w:szCs w:val="20"/>
         </w:rPr>
+        <w:t>Testing name():</w:t>
+      </w:r>
+    </w:p>
+    <w:p>
+      <w:pPr>
+        <w:pStyle w:val="NoSpacing"/>
+        <w:numPr>
+          <w:ilvl w:val="1"/>
+          <w:numId w:val="5"/>
+        </w:numPr>
+        <w:rPr>
+          <w:rFonts w:ascii="Monaco" w:hAnsi="Monaco"/>
+          <w:sz w:val="20"/>
+          <w:szCs w:val="20"/>
+        </w:rPr>
+      </w:pPr>
+      <w:r>
+        <w:rPr>
+          <w:rFonts w:ascii="Monaco" w:hAnsi="Monaco"/>
+          <w:sz w:val="20"/>
+          <w:szCs w:val="20"/>
+        </w:rPr>
+        <w:t xml:space="preserve">Call on </w:t>
+      </w:r>
+      <w:r>
+        <w:rPr>
+          <w:rFonts w:ascii="Monaco" w:hAnsi="Monaco"/>
+          <w:sz w:val="20"/>
+          <w:szCs w:val="20"/>
+        </w:rPr>
+        <w:t xml:space="preserve">an </w:t>
+      </w:r>
+      <w:r>
+        <w:rPr>
+          <w:rFonts w:ascii="Monaco" w:hAnsi="Monaco"/>
+          <w:sz w:val="20"/>
+          <w:szCs w:val="20"/>
+        </w:rPr>
+        <w:t>Aircraft Carrier</w:t>
+      </w:r>
+    </w:p>
+    <w:p>
+      <w:pPr>
+        <w:pStyle w:val="NoSpacing"/>
+        <w:numPr>
+          <w:ilvl w:val="1"/>
+          <w:numId w:val="5"/>
+        </w:numPr>
+        <w:rPr>
+          <w:rFonts w:ascii="Monaco" w:hAnsi="Monaco"/>
+          <w:sz w:val="20"/>
+          <w:szCs w:val="20"/>
+        </w:rPr>
+      </w:pPr>
+      <w:r>
+        <w:rPr>
+          <w:rFonts w:ascii="Monaco" w:hAnsi="Monaco"/>
+          <w:sz w:val="20"/>
+          <w:szCs w:val="20"/>
+        </w:rPr>
+        <w:t xml:space="preserve">Call </w:t>
+      </w:r>
+      <w:r>
+        <w:rPr>
+          <w:rFonts w:ascii="Monaco" w:hAnsi="Monaco"/>
+          <w:sz w:val="20"/>
+          <w:szCs w:val="20"/>
+        </w:rPr>
+        <w:t xml:space="preserve">on </w:t>
+      </w:r>
+      <w:r>
+        <w:rPr>
+          <w:rFonts w:ascii="Monaco" w:hAnsi="Monaco"/>
+          <w:sz w:val="20"/>
+          <w:szCs w:val="20"/>
+        </w:rPr>
+        <w:t xml:space="preserve">a </w:t>
+      </w:r>
+      <w:r>
+        <w:rPr>
+          <w:rFonts w:ascii="Monaco" w:hAnsi="Monaco"/>
+          <w:sz w:val="20"/>
+          <w:szCs w:val="20"/>
+        </w:rPr>
+        <w:t>Battleship</w:t>
+      </w:r>
+    </w:p>
+    <w:p>
+      <w:pPr>
+        <w:pStyle w:val="NoSpacing"/>
+        <w:numPr>
+          <w:ilvl w:val="1"/>
+          <w:numId w:val="5"/>
+        </w:numPr>
+        <w:rPr>
+          <w:rFonts w:ascii="Monaco" w:hAnsi="Monaco"/>
+          <w:sz w:val="20"/>
+          <w:szCs w:val="20"/>
+        </w:rPr>
+      </w:pPr>
+      <w:r>
+        <w:rPr>
+          <w:rFonts w:ascii="Monaco" w:hAnsi="Monaco"/>
+          <w:sz w:val="20"/>
+          <w:szCs w:val="20"/>
+        </w:rPr>
+        <w:t xml:space="preserve">Call on </w:t>
+      </w:r>
+      <w:r>
+        <w:rPr>
+          <w:rFonts w:ascii="Monaco" w:hAnsi="Monaco"/>
+          <w:sz w:val="20"/>
+          <w:szCs w:val="20"/>
+        </w:rPr>
+        <w:t xml:space="preserve">a </w:t>
+      </w:r>
+      <w:r>
+        <w:rPr>
+          <w:rFonts w:ascii="Monaco" w:hAnsi="Monaco"/>
+          <w:sz w:val="20"/>
+          <w:szCs w:val="20"/>
+        </w:rPr>
+        <w:t>Cruiser</w:t>
+      </w:r>
+    </w:p>
+    <w:p>
+      <w:pPr>
+        <w:pStyle w:val="NoSpacing"/>
+        <w:numPr>
+          <w:ilvl w:val="1"/>
+          <w:numId w:val="5"/>
+        </w:numPr>
+        <w:rPr>
+          <w:rFonts w:ascii="Monaco" w:hAnsi="Monaco"/>
+          <w:sz w:val="20"/>
+          <w:szCs w:val="20"/>
+        </w:rPr>
+      </w:pPr>
+      <w:r>
+        <w:rPr>
+          <w:rFonts w:ascii="Monaco" w:hAnsi="Monaco"/>
+          <w:sz w:val="20"/>
+          <w:szCs w:val="20"/>
+        </w:rPr>
+        <w:t xml:space="preserve">Call on </w:t>
+      </w:r>
+      <w:r>
+        <w:rPr>
+          <w:rFonts w:ascii="Monaco" w:hAnsi="Monaco"/>
+          <w:sz w:val="20"/>
+          <w:szCs w:val="20"/>
+        </w:rPr>
+        <w:t xml:space="preserve">a </w:t>
+      </w:r>
+      <w:r>
+        <w:rPr>
+          <w:rFonts w:ascii="Monaco" w:hAnsi="Monaco"/>
+          <w:sz w:val="20"/>
+          <w:szCs w:val="20"/>
+        </w:rPr>
+        <w:t>Submarine</w:t>
+      </w:r>
+    </w:p>
+    <w:p>
+      <w:pPr>
+        <w:pStyle w:val="NoSpacing"/>
+        <w:numPr>
+          <w:ilvl w:val="1"/>
+          <w:numId w:val="5"/>
+        </w:numPr>
+        <w:rPr>
+          <w:rFonts w:ascii="Monaco" w:hAnsi="Monaco"/>
+          <w:sz w:val="20"/>
+          <w:szCs w:val="20"/>
+        </w:rPr>
+      </w:pPr>
+      <w:r>
+        <w:rPr>
+          <w:rFonts w:ascii="Monaco" w:hAnsi="Monaco"/>
+          <w:sz w:val="20"/>
+          <w:szCs w:val="20"/>
+        </w:rPr>
+        <w:t xml:space="preserve">Call on </w:t>
+      </w:r>
+      <w:r>
+        <w:rPr>
+          <w:rFonts w:ascii="Monaco" w:hAnsi="Monaco"/>
+          <w:sz w:val="20"/>
+          <w:szCs w:val="20"/>
+        </w:rPr>
+        <w:t xml:space="preserve">a </w:t>
+      </w:r>
+      <w:r>
+        <w:rPr>
+          <w:rFonts w:ascii="Monaco" w:hAnsi="Monaco"/>
+          <w:sz w:val="20"/>
+          <w:szCs w:val="20"/>
+        </w:rPr>
+        <w:t>Destroyer</w:t>
+      </w:r>
+    </w:p>
+    <w:p>
+      <w:pPr>
+        <w:pStyle w:val="NoSpacing"/>
+        <w:rPr>
+          <w:rFonts w:ascii="Monaco" w:hAnsi="Monaco"/>
+          <w:sz w:val="20"/>
+          <w:szCs w:val="20"/>
+        </w:rPr>
+      </w:pPr>
+    </w:p>
+    <w:p>
+      <w:pPr>
+        <w:pStyle w:val="NoSpacing"/>
+        <w:rPr>
+          <w:rFonts w:ascii="Monaco" w:hAnsi="Monaco"/>
+          <w:sz w:val="20"/>
+          <w:szCs w:val="20"/>
+        </w:rPr>
+      </w:pPr>
+      <w:r>
+        <w:rPr>
+          <w:rFonts w:ascii="Monaco" w:hAnsi="Monaco"/>
+          <w:sz w:val="20"/>
+          <w:szCs w:val="20"/>
+        </w:rPr>
+        <w:t>Test cases 3a-3e will be performed also on boats previously created</w:t>
+      </w:r>
+      <w:r>
+        <w:rPr>
+          <w:rFonts w:ascii="Monaco" w:hAnsi="Monaco"/>
+          <w:sz w:val="20"/>
+          <w:szCs w:val="20"/>
+        </w:rPr>
+        <w:t>.</w:t>
+      </w:r>
+    </w:p>
+    <w:p>
+      <w:pPr>
+        <w:pStyle w:val="NoSpacing"/>
+        <w:rPr>
+          <w:rFonts w:ascii="Monaco" w:hAnsi="Monaco"/>
+          <w:sz w:val="20"/>
+          <w:szCs w:val="20"/>
+        </w:rPr>
+      </w:pPr>
+    </w:p>
+    <w:p>
+      <w:pPr>
+        <w:pStyle w:val="NoSpacing"/>
+        <w:numPr>
+          <w:ilvl w:val="0"/>
+          <w:numId w:val="5"/>
+        </w:numPr>
+        <w:rPr>
+          <w:rFonts w:ascii="Monaco" w:hAnsi="Monaco"/>
+          <w:sz w:val="20"/>
+          <w:szCs w:val="20"/>
+        </w:rPr>
+      </w:pPr>
+      <w:r>
+        <w:rPr>
+          <w:rFonts w:ascii="Monaco" w:hAnsi="Monaco"/>
+          <w:sz w:val="20"/>
+          <w:szCs w:val="20"/>
+        </w:rPr>
+        <w:t>Testing abbreviation</w:t>
+      </w:r>
+      <w:r>
+        <w:rPr>
+          <w:rFonts w:ascii="Monaco" w:hAnsi="Monaco"/>
+          <w:sz w:val="20"/>
+          <w:szCs w:val="20"/>
+        </w:rPr>
+        <w:t>()</w:t>
+      </w:r>
+    </w:p>
+    <w:p>
+      <w:pPr>
+        <w:pStyle w:val="NoSpacing"/>
+        <w:numPr>
+          <w:ilvl w:val="1"/>
+          <w:numId w:val="5"/>
+        </w:numPr>
+        <w:rPr>
+          <w:rFonts w:ascii="Monaco" w:hAnsi="Monaco"/>
+          <w:sz w:val="20"/>
+          <w:szCs w:val="20"/>
+        </w:rPr>
+      </w:pPr>
+      <w:r>
+        <w:rPr>
+          <w:rFonts w:ascii="Monaco" w:hAnsi="Monaco"/>
+          <w:sz w:val="20"/>
+          <w:szCs w:val="20"/>
+        </w:rPr>
+        <w:t>Call</w:t>
+      </w:r>
+      <w:r>
+        <w:rPr>
+          <w:rFonts w:ascii="Monaco" w:hAnsi="Monaco"/>
+          <w:sz w:val="20"/>
+          <w:szCs w:val="20"/>
+        </w:rPr>
+        <w:t xml:space="preserve"> on an Aircraft Carrier</w:t>
+      </w:r>
+    </w:p>
+    <w:p>
+      <w:pPr>
+        <w:pStyle w:val="NoSpacing"/>
+        <w:numPr>
+          <w:ilvl w:val="1"/>
+          <w:numId w:val="5"/>
+        </w:numPr>
+        <w:rPr>
+          <w:rFonts w:ascii="Monaco" w:hAnsi="Monaco"/>
+          <w:sz w:val="20"/>
+          <w:szCs w:val="20"/>
+        </w:rPr>
+      </w:pPr>
+      <w:r>
+        <w:rPr>
+          <w:rFonts w:ascii="Monaco" w:hAnsi="Monaco"/>
+          <w:sz w:val="20"/>
+          <w:szCs w:val="20"/>
+        </w:rPr>
+        <w:t xml:space="preserve">Call </w:t>
+      </w:r>
+      <w:r>
+        <w:rPr>
+          <w:rFonts w:ascii="Monaco" w:hAnsi="Monaco"/>
+          <w:sz w:val="20"/>
+          <w:szCs w:val="20"/>
+        </w:rPr>
+        <w:t>on a Battleship</w:t>
+      </w:r>
+    </w:p>
+    <w:p>
+      <w:pPr>
+        <w:pStyle w:val="NoSpacing"/>
+        <w:numPr>
+          <w:ilvl w:val="1"/>
+          <w:numId w:val="5"/>
+        </w:numPr>
+        <w:rPr>
+          <w:rFonts w:ascii="Monaco" w:hAnsi="Monaco"/>
+          <w:sz w:val="20"/>
+          <w:szCs w:val="20"/>
+        </w:rPr>
+      </w:pPr>
+      <w:r>
+        <w:rPr>
+          <w:rFonts w:ascii="Monaco" w:hAnsi="Monaco"/>
+          <w:sz w:val="20"/>
+          <w:szCs w:val="20"/>
+        </w:rPr>
+        <w:t>Call</w:t>
+      </w:r>
+      <w:r>
+        <w:rPr>
+          <w:rFonts w:ascii="Monaco" w:hAnsi="Monaco"/>
+          <w:sz w:val="20"/>
+          <w:szCs w:val="20"/>
+        </w:rPr>
+        <w:t xml:space="preserve"> on a Cruiser</w:t>
+      </w:r>
+    </w:p>
+    <w:p>
+      <w:pPr>
+        <w:pStyle w:val="NoSpacing"/>
+        <w:numPr>
+          <w:ilvl w:val="1"/>
+          <w:numId w:val="5"/>
+        </w:numPr>
+        <w:rPr>
+          <w:rFonts w:ascii="Monaco" w:hAnsi="Monaco"/>
+          <w:sz w:val="20"/>
+          <w:szCs w:val="20"/>
+        </w:rPr>
+      </w:pPr>
+      <w:r>
+        <w:rPr>
+          <w:rFonts w:ascii="Monaco" w:hAnsi="Monaco"/>
+          <w:sz w:val="20"/>
+          <w:szCs w:val="20"/>
+        </w:rPr>
+        <w:t>Call</w:t>
+      </w:r>
+      <w:r>
+        <w:rPr>
+          <w:rFonts w:ascii="Monaco" w:hAnsi="Monaco"/>
+          <w:sz w:val="20"/>
+          <w:szCs w:val="20"/>
+        </w:rPr>
+        <w:t xml:space="preserve"> on a Submarine</w:t>
+      </w:r>
+    </w:p>
+    <w:p>
+      <w:pPr>
+        <w:pStyle w:val="NoSpacing"/>
+        <w:numPr>
+          <w:ilvl w:val="1"/>
+          <w:numId w:val="5"/>
+        </w:numPr>
+        <w:rPr>
+          <w:rFonts w:ascii="Monaco" w:hAnsi="Monaco"/>
+          <w:sz w:val="20"/>
+          <w:szCs w:val="20"/>
+        </w:rPr>
+      </w:pPr>
+      <w:r>
+        <w:rPr>
+          <w:rFonts w:ascii="Monaco" w:hAnsi="Monaco"/>
+          <w:sz w:val="20"/>
+          <w:szCs w:val="20"/>
+        </w:rPr>
+        <w:t>Call</w:t>
+      </w:r>
+      <w:r>
+        <w:rPr>
+          <w:rFonts w:ascii="Monaco" w:hAnsi="Monaco"/>
+          <w:sz w:val="20"/>
+          <w:szCs w:val="20"/>
+        </w:rPr>
+        <w:t xml:space="preserve"> on a Destroyer</w:t>
+      </w:r>
+    </w:p>
+    <w:p>
+      <w:pPr>
+        <w:pStyle w:val="NoSpacing"/>
+        <w:rPr>
+          <w:rFonts w:ascii="Monaco" w:hAnsi="Monaco"/>
+          <w:sz w:val="20"/>
+          <w:szCs w:val="20"/>
+        </w:rPr>
+      </w:pPr>
+    </w:p>
+    <w:p>
+      <w:pPr>
+        <w:pStyle w:val="NoSpacing"/>
+        <w:rPr>
+          <w:rFonts w:ascii="Monaco" w:hAnsi="Monaco"/>
+          <w:sz w:val="20"/>
+          <w:szCs w:val="20"/>
+        </w:rPr>
+      </w:pPr>
+      <w:r>
+        <w:rPr>
+          <w:rFonts w:ascii="Monaco" w:hAnsi="Monaco"/>
+          <w:sz w:val="20"/>
+          <w:szCs w:val="20"/>
+        </w:rPr>
+        <w:t>All tests 4a-4e will be performed on boats previously created.</w:t>
+      </w:r>
+    </w:p>
+    <w:p>
+      <w:pPr>
+        <w:pStyle w:val="NoSpacing"/>
+        <w:rPr>
+          <w:rFonts w:ascii="Monaco" w:hAnsi="Monaco"/>
+          <w:sz w:val="20"/>
+          <w:szCs w:val="20"/>
+        </w:rPr>
+      </w:pPr>
+    </w:p>
+    <w:p>
+      <w:pPr>
+        <w:pStyle w:val="NoSpacing"/>
+        <w:numPr>
+          <w:ilvl w:val="0"/>
+          <w:numId w:val="5"/>
+        </w:numPr>
+        <w:rPr>
+          <w:rFonts w:ascii="Monaco" w:hAnsi="Monaco"/>
+          <w:sz w:val="20"/>
+          <w:szCs w:val="20"/>
+        </w:rPr>
+      </w:pPr>
+      <w:r>
+        <w:rPr>
+          <w:rFonts w:ascii="Monaco" w:hAnsi="Monaco"/>
+          <w:sz w:val="20"/>
+          <w:szCs w:val="20"/>
+        </w:rPr>
+        <w:t>Testing size()</w:t>
+      </w:r>
+    </w:p>
+    <w:p>
+      <w:pPr>
+        <w:pStyle w:val="NoSpacing"/>
+        <w:numPr>
+          <w:ilvl w:val="1"/>
+          <w:numId w:val="5"/>
+        </w:numPr>
+        <w:rPr>
+          <w:rFonts w:ascii="Monaco" w:hAnsi="Monaco"/>
+          <w:sz w:val="20"/>
+          <w:szCs w:val="20"/>
+        </w:rPr>
+      </w:pPr>
+      <w:r>
+        <w:rPr>
+          <w:rFonts w:ascii="Monaco" w:hAnsi="Monaco"/>
+          <w:sz w:val="20"/>
+          <w:szCs w:val="20"/>
+        </w:rPr>
+        <w:t>Call on an Aircraft Carrier</w:t>
+      </w:r>
+    </w:p>
+    <w:p>
+      <w:pPr>
+        <w:pStyle w:val="NoSpacing"/>
+        <w:numPr>
+          <w:ilvl w:val="1"/>
+          <w:numId w:val="5"/>
+        </w:numPr>
+        <w:rPr>
+          <w:rFonts w:ascii="Monaco" w:hAnsi="Monaco"/>
+          <w:sz w:val="20"/>
+          <w:szCs w:val="20"/>
+        </w:rPr>
+      </w:pPr>
+      <w:r>
+        <w:rPr>
+          <w:rFonts w:ascii="Monaco" w:hAnsi="Monaco"/>
+          <w:sz w:val="20"/>
+          <w:szCs w:val="20"/>
+        </w:rPr>
+        <w:t>Call on a Battleship</w:t>
+      </w:r>
+    </w:p>
+    <w:p>
+      <w:pPr>
+        <w:pStyle w:val="NoSpacing"/>
+        <w:numPr>
+          <w:ilvl w:val="1"/>
+          <w:numId w:val="5"/>
+        </w:numPr>
+        <w:rPr>
+          <w:rFonts w:ascii="Monaco" w:hAnsi="Monaco"/>
+          <w:sz w:val="20"/>
+          <w:szCs w:val="20"/>
+        </w:rPr>
+      </w:pPr>
+      <w:r>
+        <w:rPr>
+          <w:rFonts w:ascii="Monaco" w:hAnsi="Monaco"/>
+          <w:sz w:val="20"/>
+          <w:szCs w:val="20"/>
+        </w:rPr>
+        <w:t>Call on a Cruiser</w:t>
+      </w:r>
+    </w:p>
+    <w:p>
+      <w:pPr>
+        <w:pStyle w:val="NoSpacing"/>
+        <w:numPr>
+          <w:ilvl w:val="1"/>
+          <w:numId w:val="5"/>
+        </w:numPr>
+        <w:rPr>
+          <w:rFonts w:ascii="Monaco" w:hAnsi="Monaco"/>
+          <w:sz w:val="20"/>
+          <w:szCs w:val="20"/>
+        </w:rPr>
+      </w:pPr>
+      <w:r>
+        <w:rPr>
+          <w:rFonts w:ascii="Monaco" w:hAnsi="Monaco"/>
+          <w:sz w:val="20"/>
+          <w:szCs w:val="20"/>
+        </w:rPr>
+        <w:t>Call on a Submarine</w:t>
+      </w:r>
+    </w:p>
+    <w:p>
+      <w:pPr>
+        <w:pStyle w:val="NoSpacing"/>
+        <w:numPr>
+          <w:ilvl w:val="1"/>
+          <w:numId w:val="5"/>
+        </w:numPr>
+        <w:rPr>
+          <w:rFonts w:ascii="Monaco" w:hAnsi="Monaco"/>
+          <w:sz w:val="20"/>
+          <w:szCs w:val="20"/>
+        </w:rPr>
+      </w:pPr>
+      <w:r>
+        <w:rPr>
+          <w:rFonts w:ascii="Monaco" w:hAnsi="Monaco"/>
+          <w:sz w:val="20"/>
+          <w:szCs w:val="20"/>
+        </w:rPr>
+        <w:t>Call on a Destroyer</w:t>
+      </w:r>
+    </w:p>
+    <w:p>
+      <w:pPr>
+        <w:pStyle w:val="NoSpacing"/>
+        <w:rPr>
+          <w:rFonts w:ascii="Monaco" w:hAnsi="Monaco"/>
+          <w:sz w:val="20"/>
+          <w:szCs w:val="20"/>
+        </w:rPr>
+      </w:pPr>
+      <w:r>
+        <w:rPr>
+          <w:rFonts w:ascii="Monaco" w:hAnsi="Monaco"/>
+          <w:sz w:val="20"/>
+          <w:szCs w:val="20"/>
+        </w:rPr>
+        <w:lastRenderedPageBreak/>
+        <w:t xml:space="preserve">All tests </w:t>
+      </w:r>
+      <w:r>
+        <w:rPr>
+          <w:rFonts w:ascii="Monaco" w:hAnsi="Monaco"/>
+          <w:sz w:val="20"/>
+          <w:szCs w:val="20"/>
+        </w:rPr>
+        <w:t>in 5</w:t>
+      </w:r>
+      <w:r>
+        <w:rPr>
+          <w:rFonts w:ascii="Monaco" w:hAnsi="Monaco"/>
+          <w:sz w:val="20"/>
+          <w:szCs w:val="20"/>
+        </w:rPr>
+        <w:t xml:space="preserve"> will be performed on the boats previously created</w:t>
+      </w:r>
+      <w:r>
+        <w:rPr>
+          <w:rFonts w:ascii="Monaco" w:hAnsi="Monaco"/>
+          <w:sz w:val="20"/>
+          <w:szCs w:val="20"/>
+        </w:rPr>
+        <w:t>. 5a-5e should return true</w:t>
+      </w:r>
+      <w:r>
+        <w:rPr>
+          <w:rFonts w:ascii="Monaco" w:hAnsi="Monaco"/>
+          <w:sz w:val="20"/>
+          <w:szCs w:val="20"/>
+        </w:rPr>
+        <w:t>, 5f-6g should return false</w:t>
+      </w:r>
+    </w:p>
+    <w:p>
+      <w:pPr>
+        <w:pStyle w:val="NoSpacing"/>
+        <w:rPr>
+          <w:rFonts w:ascii="Monaco" w:hAnsi="Monaco"/>
+          <w:sz w:val="20"/>
+          <w:szCs w:val="20"/>
+        </w:rPr>
+      </w:pPr>
+    </w:p>
+    <w:p>
+      <w:pPr>
+        <w:pStyle w:val="NoSpacing"/>
+        <w:numPr>
+          <w:ilvl w:val="0"/>
+          <w:numId w:val="5"/>
+        </w:numPr>
+        <w:rPr>
+          <w:rFonts w:ascii="Monaco" w:hAnsi="Monaco"/>
+          <w:sz w:val="20"/>
+          <w:szCs w:val="20"/>
+        </w:rPr>
+      </w:pPr>
+      <w:r>
+        <w:rPr>
+          <w:rFonts w:ascii="Monaco" w:hAnsi="Monaco"/>
+          <w:sz w:val="20"/>
+          <w:szCs w:val="20"/>
+        </w:rPr>
         <w:t xml:space="preserve">Testing </w:t>
       </w:r>
       <w:r>
@@ -483,15 +1126,159 @@
           <w:sz w:val="20"/>
           <w:szCs w:val="20"/>
         </w:rPr>
-        <w:t>name()</w:t>
-      </w:r>
-      <w:r>
-        <w:rPr>
-          <w:rFonts w:ascii="Monaco" w:hAnsi="Monaco"/>
-          <w:sz w:val="20"/>
-          <w:szCs w:val="20"/>
-        </w:rPr>
-        <w:t>:</w:t>
+        <w:t>onBoat()</w:t>
+      </w:r>
+    </w:p>
+    <w:p>
+      <w:pPr>
+        <w:pStyle w:val="NoSpacing"/>
+        <w:numPr>
+          <w:ilvl w:val="1"/>
+          <w:numId w:val="5"/>
+        </w:numPr>
+        <w:rPr>
+          <w:rFonts w:ascii="Monaco" w:hAnsi="Monaco"/>
+          <w:sz w:val="20"/>
+          <w:szCs w:val="20"/>
+        </w:rPr>
+      </w:pPr>
+      <w:r>
+        <w:rPr>
+          <w:rFonts w:ascii="Monaco" w:hAnsi="Monaco"/>
+          <w:sz w:val="20"/>
+          <w:szCs w:val="20"/>
+        </w:rPr>
+        <w:t xml:space="preserve">Call on all occupied squares on </w:t>
+      </w:r>
+      <w:r>
+        <w:rPr>
+          <w:rFonts w:ascii="Monaco" w:hAnsi="Monaco"/>
+          <w:sz w:val="20"/>
+          <w:szCs w:val="20"/>
+        </w:rPr>
+        <w:t xml:space="preserve">a ship on </w:t>
+      </w:r>
+      <w:r>
+        <w:rPr>
+          <w:rFonts w:ascii="Monaco" w:hAnsi="Monaco"/>
+          <w:sz w:val="20"/>
+          <w:szCs w:val="20"/>
+        </w:rPr>
+        <w:t>the top row</w:t>
+      </w:r>
+    </w:p>
+    <w:p>
+      <w:pPr>
+        <w:pStyle w:val="NoSpacing"/>
+        <w:numPr>
+          <w:ilvl w:val="1"/>
+          <w:numId w:val="5"/>
+        </w:numPr>
+        <w:rPr>
+          <w:rFonts w:ascii="Monaco" w:hAnsi="Monaco"/>
+          <w:sz w:val="20"/>
+          <w:szCs w:val="20"/>
+        </w:rPr>
+      </w:pPr>
+      <w:r>
+        <w:rPr>
+          <w:rFonts w:ascii="Monaco" w:hAnsi="Monaco"/>
+          <w:sz w:val="20"/>
+          <w:szCs w:val="20"/>
+        </w:rPr>
+        <w:t xml:space="preserve">Call on all occupied squares on </w:t>
+      </w:r>
+      <w:r>
+        <w:rPr>
+          <w:rFonts w:ascii="Monaco" w:hAnsi="Monaco"/>
+          <w:sz w:val="20"/>
+          <w:szCs w:val="20"/>
+        </w:rPr>
+        <w:t xml:space="preserve">a ship on </w:t>
+      </w:r>
+      <w:r>
+        <w:rPr>
+          <w:rFonts w:ascii="Monaco" w:hAnsi="Monaco"/>
+          <w:sz w:val="20"/>
+          <w:szCs w:val="20"/>
+        </w:rPr>
+        <w:t>the bottom row</w:t>
+      </w:r>
+    </w:p>
+    <w:p>
+      <w:pPr>
+        <w:pStyle w:val="NoSpacing"/>
+        <w:numPr>
+          <w:ilvl w:val="1"/>
+          <w:numId w:val="5"/>
+        </w:numPr>
+        <w:rPr>
+          <w:rFonts w:ascii="Monaco" w:hAnsi="Monaco"/>
+          <w:sz w:val="20"/>
+          <w:szCs w:val="20"/>
+        </w:rPr>
+      </w:pPr>
+      <w:r>
+        <w:rPr>
+          <w:rFonts w:ascii="Monaco" w:hAnsi="Monaco"/>
+          <w:sz w:val="20"/>
+          <w:szCs w:val="20"/>
+        </w:rPr>
+        <w:t xml:space="preserve">Call on all occupied squares on </w:t>
+      </w:r>
+      <w:r>
+        <w:rPr>
+          <w:rFonts w:ascii="Monaco" w:hAnsi="Monaco"/>
+          <w:sz w:val="20"/>
+          <w:szCs w:val="20"/>
+        </w:rPr>
+        <w:t xml:space="preserve">a ship on </w:t>
+      </w:r>
+      <w:r>
+        <w:rPr>
+          <w:rFonts w:ascii="Monaco" w:hAnsi="Monaco"/>
+          <w:sz w:val="20"/>
+          <w:szCs w:val="20"/>
+        </w:rPr>
+        <w:t>the right column</w:t>
+      </w:r>
+    </w:p>
+    <w:p>
+      <w:pPr>
+        <w:pStyle w:val="NoSpacing"/>
+        <w:numPr>
+          <w:ilvl w:val="1"/>
+          <w:numId w:val="5"/>
+        </w:numPr>
+        <w:rPr>
+          <w:rFonts w:ascii="Monaco" w:hAnsi="Monaco"/>
+          <w:sz w:val="20"/>
+          <w:szCs w:val="20"/>
+        </w:rPr>
+      </w:pPr>
+      <w:r>
+        <w:rPr>
+          <w:rFonts w:ascii="Monaco" w:hAnsi="Monaco"/>
+          <w:sz w:val="20"/>
+          <w:szCs w:val="20"/>
+        </w:rPr>
+        <w:t xml:space="preserve">Call on all occupied squares on </w:t>
+      </w:r>
+      <w:r>
+        <w:rPr>
+          <w:rFonts w:ascii="Monaco" w:hAnsi="Monaco"/>
+          <w:sz w:val="20"/>
+          <w:szCs w:val="20"/>
+        </w:rPr>
+        <w:t xml:space="preserve">a ship on </w:t>
+      </w:r>
+      <w:r>
+        <w:rPr>
+          <w:rFonts w:ascii="Monaco" w:hAnsi="Monaco"/>
+          <w:sz w:val="20"/>
+          <w:szCs w:val="20"/>
+        </w:rPr>
+        <w:t>the left column</w:t>
       </w:r>
     </w:p>
     <w:p>
@@ -521,211 +1308,135 @@
           <w:sz w:val="20"/>
           <w:szCs w:val="20"/>
         </w:rPr>
-        <w:t xml:space="preserve">an </w:t>
-      </w:r>
-      <w:r>
-        <w:rPr>
-          <w:rFonts w:ascii="Monaco" w:hAnsi="Monaco"/>
-          <w:sz w:val="20"/>
-          <w:szCs w:val="20"/>
-        </w:rPr>
-        <w:t>Aircraft Carrier</w:t>
-      </w:r>
-    </w:p>
-    <w:p>
-      <w:pPr>
-        <w:pStyle w:val="NoSpacing"/>
-        <w:numPr>
-          <w:ilvl w:val="1"/>
-          <w:numId w:val="5"/>
-        </w:numPr>
-        <w:rPr>
-          <w:rFonts w:ascii="Monaco" w:hAnsi="Monaco"/>
-          <w:sz w:val="20"/>
-          <w:szCs w:val="20"/>
-        </w:rPr>
-      </w:pPr>
-      <w:r>
-        <w:rPr>
-          <w:rFonts w:ascii="Monaco" w:hAnsi="Monaco"/>
-          <w:sz w:val="20"/>
-          <w:szCs w:val="20"/>
-        </w:rPr>
-        <w:t xml:space="preserve">Call </w:t>
-      </w:r>
-      <w:r>
-        <w:rPr>
-          <w:rFonts w:ascii="Monaco" w:hAnsi="Monaco"/>
-          <w:sz w:val="20"/>
-          <w:szCs w:val="20"/>
-        </w:rPr>
-        <w:t xml:space="preserve">on </w:t>
-      </w:r>
-      <w:r>
-        <w:rPr>
-          <w:rFonts w:ascii="Monaco" w:hAnsi="Monaco"/>
-          <w:sz w:val="20"/>
-          <w:szCs w:val="20"/>
-        </w:rPr>
-        <w:t xml:space="preserve">a </w:t>
-      </w:r>
-      <w:r>
-        <w:rPr>
-          <w:rFonts w:ascii="Monaco" w:hAnsi="Monaco"/>
-          <w:sz w:val="20"/>
-          <w:szCs w:val="20"/>
-        </w:rPr>
-        <w:t>Battleship</w:t>
-      </w:r>
-    </w:p>
-    <w:p>
-      <w:pPr>
-        <w:pStyle w:val="NoSpacing"/>
-        <w:numPr>
-          <w:ilvl w:val="1"/>
-          <w:numId w:val="5"/>
-        </w:numPr>
-        <w:rPr>
-          <w:rFonts w:ascii="Monaco" w:hAnsi="Monaco"/>
-          <w:sz w:val="20"/>
-          <w:szCs w:val="20"/>
-        </w:rPr>
-      </w:pPr>
-      <w:r>
-        <w:rPr>
-          <w:rFonts w:ascii="Monaco" w:hAnsi="Monaco"/>
-          <w:sz w:val="20"/>
-          <w:szCs w:val="20"/>
-        </w:rPr>
-        <w:t xml:space="preserve">Call on </w:t>
-      </w:r>
-      <w:r>
-        <w:rPr>
-          <w:rFonts w:ascii="Monaco" w:hAnsi="Monaco"/>
-          <w:sz w:val="20"/>
-          <w:szCs w:val="20"/>
-        </w:rPr>
-        <w:t xml:space="preserve">a </w:t>
-      </w:r>
-      <w:r>
-        <w:rPr>
-          <w:rFonts w:ascii="Monaco" w:hAnsi="Monaco"/>
-          <w:sz w:val="20"/>
-          <w:szCs w:val="20"/>
-        </w:rPr>
-        <w:t>Cruiser</w:t>
-      </w:r>
-    </w:p>
-    <w:p>
-      <w:pPr>
-        <w:pStyle w:val="NoSpacing"/>
-        <w:numPr>
-          <w:ilvl w:val="1"/>
-          <w:numId w:val="5"/>
-        </w:numPr>
-        <w:rPr>
-          <w:rFonts w:ascii="Monaco" w:hAnsi="Monaco"/>
-          <w:sz w:val="20"/>
-          <w:szCs w:val="20"/>
-        </w:rPr>
-      </w:pPr>
-      <w:r>
-        <w:rPr>
-          <w:rFonts w:ascii="Monaco" w:hAnsi="Monaco"/>
-          <w:sz w:val="20"/>
-          <w:szCs w:val="20"/>
-        </w:rPr>
-        <w:t xml:space="preserve">Call on </w:t>
-      </w:r>
-      <w:r>
-        <w:rPr>
-          <w:rFonts w:ascii="Monaco" w:hAnsi="Monaco"/>
-          <w:sz w:val="20"/>
-          <w:szCs w:val="20"/>
-        </w:rPr>
-        <w:t xml:space="preserve">a </w:t>
-      </w:r>
-      <w:r>
-        <w:rPr>
-          <w:rFonts w:ascii="Monaco" w:hAnsi="Monaco"/>
-          <w:sz w:val="20"/>
-          <w:szCs w:val="20"/>
-        </w:rPr>
-        <w:t>Submarine</w:t>
-      </w:r>
-    </w:p>
-    <w:p>
-      <w:pPr>
-        <w:pStyle w:val="NoSpacing"/>
-        <w:numPr>
-          <w:ilvl w:val="1"/>
-          <w:numId w:val="5"/>
-        </w:numPr>
-        <w:rPr>
-          <w:rFonts w:ascii="Monaco" w:hAnsi="Monaco"/>
-          <w:sz w:val="20"/>
-          <w:szCs w:val="20"/>
-        </w:rPr>
-      </w:pPr>
-      <w:r>
-        <w:rPr>
-          <w:rFonts w:ascii="Monaco" w:hAnsi="Monaco"/>
-          <w:sz w:val="20"/>
-          <w:szCs w:val="20"/>
-        </w:rPr>
-        <w:t xml:space="preserve">Call on </w:t>
-      </w:r>
-      <w:r>
-        <w:rPr>
-          <w:rFonts w:ascii="Monaco" w:hAnsi="Monaco"/>
-          <w:sz w:val="20"/>
-          <w:szCs w:val="20"/>
-        </w:rPr>
-        <w:t xml:space="preserve">a </w:t>
-      </w:r>
-      <w:r>
-        <w:rPr>
-          <w:rFonts w:ascii="Monaco" w:hAnsi="Monaco"/>
-          <w:sz w:val="20"/>
-          <w:szCs w:val="20"/>
-        </w:rPr>
-        <w:t>Destroyer</w:t>
-      </w:r>
-    </w:p>
-    <w:p>
-      <w:pPr>
-        <w:pStyle w:val="NoSpacing"/>
-        <w:rPr>
-          <w:rFonts w:ascii="Monaco" w:hAnsi="Monaco"/>
-          <w:sz w:val="20"/>
-          <w:szCs w:val="20"/>
-        </w:rPr>
-      </w:pPr>
-    </w:p>
-    <w:p>
-      <w:pPr>
-        <w:pStyle w:val="NoSpacing"/>
-        <w:rPr>
-          <w:rFonts w:ascii="Monaco" w:hAnsi="Monaco"/>
-          <w:sz w:val="20"/>
-          <w:szCs w:val="20"/>
-        </w:rPr>
-      </w:pPr>
-      <w:r>
-        <w:rPr>
-          <w:rFonts w:ascii="Monaco" w:hAnsi="Monaco"/>
-          <w:sz w:val="20"/>
-          <w:szCs w:val="20"/>
-        </w:rPr>
-        <w:t>Test cases 3a-3e will be performed also on boats previously created</w:t>
-      </w:r>
-      <w:r>
-        <w:rPr>
-          <w:rFonts w:ascii="Monaco" w:hAnsi="Monaco"/>
-          <w:sz w:val="20"/>
-          <w:szCs w:val="20"/>
-        </w:rPr>
-        <w:t>.</w:t>
+        <w:t>all</w:t>
+      </w:r>
+      <w:r>
+        <w:rPr>
+          <w:rFonts w:ascii="Monaco" w:hAnsi="Monaco"/>
+          <w:sz w:val="20"/>
+          <w:szCs w:val="20"/>
+        </w:rPr>
+        <w:t xml:space="preserve"> occupied square</w:t>
+      </w:r>
+      <w:r>
+        <w:rPr>
+          <w:rFonts w:ascii="Monaco" w:hAnsi="Monaco"/>
+          <w:sz w:val="20"/>
+          <w:szCs w:val="20"/>
+        </w:rPr>
+        <w:t>s on a ship in the middle</w:t>
+      </w:r>
+    </w:p>
+    <w:p>
+      <w:pPr>
+        <w:pStyle w:val="NoSpacing"/>
+        <w:numPr>
+          <w:ilvl w:val="1"/>
+          <w:numId w:val="5"/>
+        </w:numPr>
+        <w:rPr>
+          <w:rFonts w:ascii="Monaco" w:hAnsi="Monaco"/>
+          <w:sz w:val="20"/>
+          <w:szCs w:val="20"/>
+        </w:rPr>
+      </w:pPr>
+      <w:r>
+        <w:rPr>
+          <w:rFonts w:ascii="Monaco" w:hAnsi="Monaco"/>
+          <w:sz w:val="20"/>
+          <w:szCs w:val="20"/>
+        </w:rPr>
+        <w:t>Call on 7 random unoccupied squares</w:t>
+      </w:r>
+    </w:p>
+    <w:p>
+      <w:pPr>
+        <w:pStyle w:val="NoSpacing"/>
+        <w:numPr>
+          <w:ilvl w:val="1"/>
+          <w:numId w:val="5"/>
+        </w:numPr>
+        <w:rPr>
+          <w:rFonts w:ascii="Monaco" w:hAnsi="Monaco"/>
+          <w:sz w:val="20"/>
+          <w:szCs w:val="20"/>
+        </w:rPr>
+      </w:pPr>
+      <w:r>
+        <w:rPr>
+          <w:rFonts w:ascii="Monaco" w:hAnsi="Monaco"/>
+          <w:sz w:val="20"/>
+          <w:szCs w:val="20"/>
+        </w:rPr>
+        <w:t xml:space="preserve">Call on a nonexistent </w:t>
+      </w:r>
+      <w:r>
+        <w:rPr>
+          <w:rFonts w:ascii="Monaco" w:hAnsi="Monaco"/>
+          <w:sz w:val="20"/>
+          <w:szCs w:val="20"/>
+        </w:rPr>
+        <w:t>square</w:t>
+      </w:r>
+    </w:p>
+    <w:p>
+      <w:pPr>
+        <w:pStyle w:val="NoSpacing"/>
+        <w:rPr>
+          <w:rFonts w:ascii="Monaco" w:hAnsi="Monaco"/>
+          <w:sz w:val="20"/>
+          <w:szCs w:val="20"/>
+        </w:rPr>
+      </w:pPr>
+    </w:p>
+    <w:p>
+      <w:pPr>
+        <w:pStyle w:val="NoSpacing"/>
+        <w:rPr>
+          <w:rFonts w:ascii="Monaco" w:hAnsi="Monaco"/>
+          <w:sz w:val="20"/>
+          <w:szCs w:val="20"/>
+        </w:rPr>
+      </w:pPr>
+      <w:r>
+        <w:rPr>
+          <w:rFonts w:ascii="Monaco" w:hAnsi="Monaco"/>
+          <w:sz w:val="20"/>
+          <w:szCs w:val="20"/>
+        </w:rPr>
+        <w:t>All tests in 6</w:t>
+      </w:r>
+      <w:r>
+        <w:rPr>
+          <w:rFonts w:ascii="Monaco" w:hAnsi="Monaco"/>
+          <w:sz w:val="20"/>
+          <w:szCs w:val="20"/>
+        </w:rPr>
+        <w:t>a-6e</w:t>
+      </w:r>
+      <w:r>
+        <w:rPr>
+          <w:rFonts w:ascii="Monaco" w:hAnsi="Monaco"/>
+          <w:sz w:val="20"/>
+          <w:szCs w:val="20"/>
+        </w:rPr>
+        <w:t xml:space="preserve"> will be performed on the boats previously created</w:t>
+      </w:r>
+      <w:r>
+        <w:rPr>
+          <w:rFonts w:ascii="Monaco" w:hAnsi="Monaco"/>
+          <w:sz w:val="20"/>
+          <w:szCs w:val="20"/>
+        </w:rPr>
+        <w:t>. All of them should return false, as the boats should not have been hit since placement.</w:t>
+      </w:r>
+      <w:r>
+        <w:rPr>
+          <w:rFonts w:ascii="Monaco" w:hAnsi="Monaco"/>
+          <w:sz w:val="20"/>
+          <w:szCs w:val="20"/>
+        </w:rPr>
+        <w:t xml:space="preserve"> Before executing 6h, fire on all occupied squares on the boats</w:t>
       </w:r>
     </w:p>
     <w:p>
@@ -757,392 +1468,186 @@
           <w:sz w:val="20"/>
           <w:szCs w:val="20"/>
         </w:rPr>
-        <w:t>Testing abbreviation</w:t>
-      </w:r>
-      <w:r>
-        <w:rPr>
-          <w:rFonts w:ascii="Monaco" w:hAnsi="Monaco"/>
-          <w:sz w:val="20"/>
-          <w:szCs w:val="20"/>
-        </w:rPr>
-        <w:t>()</w:t>
-      </w:r>
-    </w:p>
-    <w:p>
-      <w:pPr>
-        <w:pStyle w:val="NoSpacing"/>
-        <w:numPr>
-          <w:ilvl w:val="1"/>
-          <w:numId w:val="5"/>
-        </w:numPr>
-        <w:rPr>
-          <w:rFonts w:ascii="Monaco" w:hAnsi="Monaco"/>
-          <w:sz w:val="20"/>
-          <w:szCs w:val="20"/>
-        </w:rPr>
-      </w:pPr>
-      <w:r>
-        <w:rPr>
-          <w:rFonts w:ascii="Monaco" w:hAnsi="Monaco"/>
-          <w:sz w:val="20"/>
-          <w:szCs w:val="20"/>
-        </w:rPr>
-        <w:t>Call</w:t>
-      </w:r>
-      <w:r>
-        <w:rPr>
-          <w:rFonts w:ascii="Monaco" w:hAnsi="Monaco"/>
-          <w:sz w:val="20"/>
-          <w:szCs w:val="20"/>
-        </w:rPr>
-        <w:t xml:space="preserve"> on an Aircraft Carrier</w:t>
-      </w:r>
-    </w:p>
-    <w:p>
-      <w:pPr>
-        <w:pStyle w:val="NoSpacing"/>
-        <w:numPr>
-          <w:ilvl w:val="1"/>
-          <w:numId w:val="5"/>
-        </w:numPr>
-        <w:rPr>
-          <w:rFonts w:ascii="Monaco" w:hAnsi="Monaco"/>
-          <w:sz w:val="20"/>
-          <w:szCs w:val="20"/>
-        </w:rPr>
-      </w:pPr>
-      <w:r>
-        <w:rPr>
-          <w:rFonts w:ascii="Monaco" w:hAnsi="Monaco"/>
-          <w:sz w:val="20"/>
-          <w:szCs w:val="20"/>
-        </w:rPr>
-        <w:t xml:space="preserve">Call </w:t>
-      </w:r>
-      <w:r>
-        <w:rPr>
-          <w:rFonts w:ascii="Monaco" w:hAnsi="Monaco"/>
-          <w:sz w:val="20"/>
-          <w:szCs w:val="20"/>
-        </w:rPr>
-        <w:t>on a Battleship</w:t>
-      </w:r>
-    </w:p>
-    <w:p>
-      <w:pPr>
-        <w:pStyle w:val="NoSpacing"/>
-        <w:numPr>
-          <w:ilvl w:val="1"/>
-          <w:numId w:val="5"/>
-        </w:numPr>
-        <w:rPr>
-          <w:rFonts w:ascii="Monaco" w:hAnsi="Monaco"/>
-          <w:sz w:val="20"/>
-          <w:szCs w:val="20"/>
-        </w:rPr>
-      </w:pPr>
-      <w:r>
-        <w:rPr>
-          <w:rFonts w:ascii="Monaco" w:hAnsi="Monaco"/>
-          <w:sz w:val="20"/>
-          <w:szCs w:val="20"/>
-        </w:rPr>
-        <w:t>Call</w:t>
-      </w:r>
-      <w:r>
-        <w:rPr>
-          <w:rFonts w:ascii="Monaco" w:hAnsi="Monaco"/>
-          <w:sz w:val="20"/>
-          <w:szCs w:val="20"/>
-        </w:rPr>
-        <w:t xml:space="preserve"> on a Cruiser</w:t>
-      </w:r>
-    </w:p>
-    <w:p>
-      <w:pPr>
-        <w:pStyle w:val="NoSpacing"/>
-        <w:numPr>
-          <w:ilvl w:val="1"/>
-          <w:numId w:val="5"/>
-        </w:numPr>
-        <w:rPr>
-          <w:rFonts w:ascii="Monaco" w:hAnsi="Monaco"/>
-          <w:sz w:val="20"/>
-          <w:szCs w:val="20"/>
-        </w:rPr>
-      </w:pPr>
-      <w:r>
-        <w:rPr>
-          <w:rFonts w:ascii="Monaco" w:hAnsi="Monaco"/>
-          <w:sz w:val="20"/>
-          <w:szCs w:val="20"/>
-        </w:rPr>
-        <w:t>Call</w:t>
-      </w:r>
-      <w:r>
-        <w:rPr>
-          <w:rFonts w:ascii="Monaco" w:hAnsi="Monaco"/>
-          <w:sz w:val="20"/>
-          <w:szCs w:val="20"/>
-        </w:rPr>
-        <w:t xml:space="preserve"> on a Submarine</w:t>
-      </w:r>
-    </w:p>
-    <w:p>
-      <w:pPr>
-        <w:pStyle w:val="NoSpacing"/>
-        <w:numPr>
-          <w:ilvl w:val="1"/>
-          <w:numId w:val="5"/>
-        </w:numPr>
-        <w:rPr>
-          <w:rFonts w:ascii="Monaco" w:hAnsi="Monaco"/>
-          <w:sz w:val="20"/>
-          <w:szCs w:val="20"/>
-        </w:rPr>
-      </w:pPr>
-      <w:r>
-        <w:rPr>
-          <w:rFonts w:ascii="Monaco" w:hAnsi="Monaco"/>
-          <w:sz w:val="20"/>
-          <w:szCs w:val="20"/>
-        </w:rPr>
-        <w:t>Call</w:t>
-      </w:r>
-      <w:r>
-        <w:rPr>
-          <w:rFonts w:ascii="Monaco" w:hAnsi="Monaco"/>
-          <w:sz w:val="20"/>
-          <w:szCs w:val="20"/>
-        </w:rPr>
-        <w:t xml:space="preserve"> on a Destroyer</w:t>
-      </w:r>
-    </w:p>
-    <w:p>
-      <w:pPr>
-        <w:pStyle w:val="NoSpacing"/>
-        <w:rPr>
-          <w:rFonts w:ascii="Monaco" w:hAnsi="Monaco"/>
-          <w:sz w:val="20"/>
-          <w:szCs w:val="20"/>
-        </w:rPr>
-      </w:pPr>
-    </w:p>
-    <w:p>
-      <w:pPr>
-        <w:pStyle w:val="NoSpacing"/>
-        <w:rPr>
-          <w:rFonts w:ascii="Monaco" w:hAnsi="Monaco"/>
-          <w:sz w:val="20"/>
-          <w:szCs w:val="20"/>
-        </w:rPr>
-      </w:pPr>
-      <w:r>
-        <w:rPr>
-          <w:rFonts w:ascii="Monaco" w:hAnsi="Monaco"/>
-          <w:sz w:val="20"/>
-          <w:szCs w:val="20"/>
-        </w:rPr>
-        <w:t>All tests 4a-4e will be performed on boats previously created.</w:t>
-      </w:r>
-    </w:p>
-    <w:p>
-      <w:pPr>
-        <w:pStyle w:val="NoSpacing"/>
-        <w:rPr>
-          <w:rFonts w:ascii="Monaco" w:hAnsi="Monaco"/>
-          <w:sz w:val="20"/>
-          <w:szCs w:val="20"/>
-        </w:rPr>
-      </w:pPr>
-    </w:p>
-    <w:p>
-      <w:pPr>
-        <w:pStyle w:val="NoSpacing"/>
-        <w:numPr>
-          <w:ilvl w:val="0"/>
-          <w:numId w:val="5"/>
-        </w:numPr>
-        <w:rPr>
-          <w:rFonts w:ascii="Monaco" w:hAnsi="Monaco"/>
-          <w:sz w:val="20"/>
-          <w:szCs w:val="20"/>
-        </w:rPr>
-      </w:pPr>
-      <w:r>
-        <w:rPr>
-          <w:rFonts w:ascii="Monaco" w:hAnsi="Monaco"/>
-          <w:sz w:val="20"/>
-          <w:szCs w:val="20"/>
-        </w:rPr>
-        <w:t>Testing size()</w:t>
-      </w:r>
-    </w:p>
-    <w:p>
-      <w:pPr>
-        <w:pStyle w:val="NoSpacing"/>
-        <w:numPr>
-          <w:ilvl w:val="1"/>
-          <w:numId w:val="5"/>
-        </w:numPr>
-        <w:rPr>
-          <w:rFonts w:ascii="Monaco" w:hAnsi="Monaco"/>
-          <w:sz w:val="20"/>
-          <w:szCs w:val="20"/>
-        </w:rPr>
-      </w:pPr>
-      <w:r>
-        <w:rPr>
-          <w:rFonts w:ascii="Monaco" w:hAnsi="Monaco"/>
-          <w:sz w:val="20"/>
-          <w:szCs w:val="20"/>
-        </w:rPr>
-        <w:t>Call on an Aircraft Carrier</w:t>
-      </w:r>
-    </w:p>
-    <w:p>
-      <w:pPr>
-        <w:pStyle w:val="NoSpacing"/>
-        <w:numPr>
-          <w:ilvl w:val="1"/>
-          <w:numId w:val="5"/>
-        </w:numPr>
-        <w:rPr>
-          <w:rFonts w:ascii="Monaco" w:hAnsi="Monaco"/>
-          <w:sz w:val="20"/>
-          <w:szCs w:val="20"/>
-        </w:rPr>
-      </w:pPr>
-      <w:r>
-        <w:rPr>
-          <w:rFonts w:ascii="Monaco" w:hAnsi="Monaco"/>
-          <w:sz w:val="20"/>
-          <w:szCs w:val="20"/>
-        </w:rPr>
-        <w:t>Call on a Battleship</w:t>
-      </w:r>
-    </w:p>
-    <w:p>
-      <w:pPr>
-        <w:pStyle w:val="NoSpacing"/>
-        <w:numPr>
-          <w:ilvl w:val="1"/>
-          <w:numId w:val="5"/>
-        </w:numPr>
-        <w:rPr>
-          <w:rFonts w:ascii="Monaco" w:hAnsi="Monaco"/>
-          <w:sz w:val="20"/>
-          <w:szCs w:val="20"/>
-        </w:rPr>
-      </w:pPr>
-      <w:r>
-        <w:rPr>
-          <w:rFonts w:ascii="Monaco" w:hAnsi="Monaco"/>
-          <w:sz w:val="20"/>
-          <w:szCs w:val="20"/>
-        </w:rPr>
-        <w:t>Call on a Cruiser</w:t>
-      </w:r>
-    </w:p>
-    <w:p>
-      <w:pPr>
-        <w:pStyle w:val="NoSpacing"/>
-        <w:numPr>
-          <w:ilvl w:val="1"/>
-          <w:numId w:val="5"/>
-        </w:numPr>
-        <w:rPr>
-          <w:rFonts w:ascii="Monaco" w:hAnsi="Monaco"/>
-          <w:sz w:val="20"/>
-          <w:szCs w:val="20"/>
-        </w:rPr>
-      </w:pPr>
-      <w:r>
-        <w:rPr>
-          <w:rFonts w:ascii="Monaco" w:hAnsi="Monaco"/>
-          <w:sz w:val="20"/>
-          <w:szCs w:val="20"/>
-        </w:rPr>
-        <w:t>Call on a Submarine</w:t>
-      </w:r>
-    </w:p>
-    <w:p>
-      <w:pPr>
-        <w:pStyle w:val="NoSpacing"/>
-        <w:numPr>
-          <w:ilvl w:val="1"/>
-          <w:numId w:val="5"/>
-        </w:numPr>
-        <w:rPr>
-          <w:rFonts w:ascii="Monaco" w:hAnsi="Monaco"/>
-          <w:sz w:val="20"/>
-          <w:szCs w:val="20"/>
-        </w:rPr>
-      </w:pPr>
-      <w:r>
-        <w:rPr>
-          <w:rFonts w:ascii="Monaco" w:hAnsi="Monaco"/>
-          <w:sz w:val="20"/>
-          <w:szCs w:val="20"/>
-        </w:rPr>
-        <w:t>Call on a Destroyer</w:t>
-      </w:r>
-    </w:p>
-    <w:p>
-      <w:pPr>
-        <w:pStyle w:val="NoSpacing"/>
-        <w:rPr>
-          <w:rFonts w:ascii="Monaco" w:hAnsi="Monaco"/>
-          <w:sz w:val="20"/>
-          <w:szCs w:val="20"/>
-        </w:rPr>
-      </w:pPr>
-      <w:r>
-        <w:rPr>
-          <w:rFonts w:ascii="Monaco" w:hAnsi="Monaco"/>
-          <w:sz w:val="20"/>
-          <w:szCs w:val="20"/>
-        </w:rPr>
-        <w:lastRenderedPageBreak/>
-        <w:t>All tests 5a-5e will be performed on the boats previously created.</w:t>
-      </w:r>
-    </w:p>
-    <w:p>
-      <w:pPr>
-        <w:pStyle w:val="NoSpacing"/>
-        <w:rPr>
-          <w:rFonts w:ascii="Monaco" w:hAnsi="Monaco"/>
-          <w:sz w:val="20"/>
-          <w:szCs w:val="20"/>
-        </w:rPr>
-      </w:pPr>
-    </w:p>
-    <w:p>
-      <w:pPr>
-        <w:pStyle w:val="NoSpacing"/>
-        <w:numPr>
-          <w:ilvl w:val="0"/>
-          <w:numId w:val="5"/>
-        </w:numPr>
-        <w:rPr>
-          <w:rFonts w:ascii="Monaco" w:hAnsi="Monaco"/>
-          <w:sz w:val="20"/>
-          <w:szCs w:val="20"/>
-        </w:rPr>
-      </w:pPr>
-      <w:r>
-        <w:rPr>
-          <w:rFonts w:ascii="Monaco" w:hAnsi="Monaco"/>
-          <w:sz w:val="20"/>
-          <w:szCs w:val="20"/>
-        </w:rPr>
-        <w:t xml:space="preserve">Testing </w:t>
+        <w:t>Testing isHit()</w:t>
+      </w:r>
+    </w:p>
+    <w:p>
+      <w:pPr>
+        <w:pStyle w:val="NoSpacing"/>
+        <w:numPr>
+          <w:ilvl w:val="1"/>
+          <w:numId w:val="5"/>
+        </w:numPr>
+        <w:rPr>
+          <w:rFonts w:ascii="Monaco" w:hAnsi="Monaco"/>
+          <w:sz w:val="20"/>
+          <w:szCs w:val="20"/>
+        </w:rPr>
+      </w:pPr>
+      <w:r>
+        <w:rPr>
+          <w:rFonts w:ascii="Monaco" w:hAnsi="Monaco"/>
+          <w:sz w:val="20"/>
+          <w:szCs w:val="20"/>
+        </w:rPr>
+        <w:t>Call on all occupied squares on a ship on the top row</w:t>
+      </w:r>
+    </w:p>
+    <w:p>
+      <w:pPr>
+        <w:pStyle w:val="NoSpacing"/>
+        <w:numPr>
+          <w:ilvl w:val="1"/>
+          <w:numId w:val="5"/>
+        </w:numPr>
+        <w:rPr>
+          <w:rFonts w:ascii="Monaco" w:hAnsi="Monaco"/>
+          <w:sz w:val="20"/>
+          <w:szCs w:val="20"/>
+        </w:rPr>
+      </w:pPr>
+      <w:r>
+        <w:rPr>
+          <w:rFonts w:ascii="Monaco" w:hAnsi="Monaco"/>
+          <w:sz w:val="20"/>
+          <w:szCs w:val="20"/>
+        </w:rPr>
+        <w:t>Call on all occupied squares on a ship on the bottom row</w:t>
+      </w:r>
+    </w:p>
+    <w:p>
+      <w:pPr>
+        <w:pStyle w:val="NoSpacing"/>
+        <w:numPr>
+          <w:ilvl w:val="1"/>
+          <w:numId w:val="5"/>
+        </w:numPr>
+        <w:rPr>
+          <w:rFonts w:ascii="Monaco" w:hAnsi="Monaco"/>
+          <w:sz w:val="20"/>
+          <w:szCs w:val="20"/>
+        </w:rPr>
+      </w:pPr>
+      <w:r>
+        <w:rPr>
+          <w:rFonts w:ascii="Monaco" w:hAnsi="Monaco"/>
+          <w:sz w:val="20"/>
+          <w:szCs w:val="20"/>
+        </w:rPr>
+        <w:t>Call on all occupied squares on a ship on the right column</w:t>
+      </w:r>
+    </w:p>
+    <w:p>
+      <w:pPr>
+        <w:pStyle w:val="NoSpacing"/>
+        <w:numPr>
+          <w:ilvl w:val="1"/>
+          <w:numId w:val="5"/>
+        </w:numPr>
+        <w:rPr>
+          <w:rFonts w:ascii="Monaco" w:hAnsi="Monaco"/>
+          <w:sz w:val="20"/>
+          <w:szCs w:val="20"/>
+        </w:rPr>
+      </w:pPr>
+      <w:r>
+        <w:rPr>
+          <w:rFonts w:ascii="Monaco" w:hAnsi="Monaco"/>
+          <w:sz w:val="20"/>
+          <w:szCs w:val="20"/>
+        </w:rPr>
+        <w:t>Call on all occupied squares on a ship on the left column</w:t>
+      </w:r>
+    </w:p>
+    <w:p>
+      <w:pPr>
+        <w:pStyle w:val="NoSpacing"/>
+        <w:numPr>
+          <w:ilvl w:val="1"/>
+          <w:numId w:val="5"/>
+        </w:numPr>
+        <w:rPr>
+          <w:rFonts w:ascii="Monaco" w:hAnsi="Monaco"/>
+          <w:sz w:val="20"/>
+          <w:szCs w:val="20"/>
+        </w:rPr>
+      </w:pPr>
+      <w:r>
+        <w:rPr>
+          <w:rFonts w:ascii="Monaco" w:hAnsi="Monaco"/>
+          <w:sz w:val="20"/>
+          <w:szCs w:val="20"/>
+        </w:rPr>
+        <w:t>Call on all occupied squares on a ship in the middle</w:t>
+      </w:r>
+    </w:p>
+    <w:p>
+      <w:pPr>
+        <w:pStyle w:val="NoSpacing"/>
+        <w:numPr>
+          <w:ilvl w:val="1"/>
+          <w:numId w:val="5"/>
+        </w:numPr>
+        <w:rPr>
+          <w:rFonts w:ascii="Monaco" w:hAnsi="Monaco"/>
+          <w:sz w:val="20"/>
+          <w:szCs w:val="20"/>
+        </w:rPr>
+      </w:pPr>
+      <w:r>
+        <w:rPr>
+          <w:rFonts w:ascii="Monaco" w:hAnsi="Monaco"/>
+          <w:sz w:val="20"/>
+          <w:szCs w:val="20"/>
+        </w:rPr>
+        <w:t>Call on 7 random unoccupied squares</w:t>
+      </w:r>
+    </w:p>
+    <w:p>
+      <w:pPr>
+        <w:pStyle w:val="NoSpacing"/>
+        <w:numPr>
+          <w:ilvl w:val="1"/>
+          <w:numId w:val="5"/>
+        </w:numPr>
+        <w:rPr>
+          <w:rFonts w:ascii="Monaco" w:hAnsi="Monaco"/>
+          <w:sz w:val="20"/>
+          <w:szCs w:val="20"/>
+        </w:rPr>
+      </w:pPr>
+      <w:r>
+        <w:rPr>
+          <w:rFonts w:ascii="Monaco" w:hAnsi="Monaco"/>
+          <w:sz w:val="20"/>
+          <w:szCs w:val="20"/>
+        </w:rPr>
+        <w:t>Call on a nonexistent square</w:t>
+      </w:r>
+    </w:p>
+    <w:p>
+      <w:pPr>
+        <w:pStyle w:val="NoSpacing"/>
+        <w:ind w:left="1440"/>
+        <w:rPr>
+          <w:rFonts w:ascii="Monaco" w:hAnsi="Monaco"/>
+          <w:sz w:val="20"/>
+          <w:szCs w:val="20"/>
+        </w:rPr>
+      </w:pPr>
+      <w:r>
+        <w:rPr>
+          <w:rFonts w:ascii="Monaco" w:hAnsi="Monaco"/>
+          <w:sz w:val="20"/>
+          <w:szCs w:val="20"/>
+        </w:rPr>
+        <w:t>*F</w:t>
       </w:r>
       <w:bookmarkStart w:id="0" w:name="_GoBack"/>
       <w:bookmarkEnd w:id="0"/>
     </w:p>
     <w:sectPr>
-      <w:headerReference w:type="default" r:id="rId8"/>
+      <w:headerReference w:type="default" r:id="rId9"/>
       <w:pgSz w:w="12240" w:h="15840"/>
       <w:pgMar w:top="1440" w:right="1440" w:bottom="1440" w:left="1440" w:header="720" w:footer="720" w:gutter="0"/>
       <w:cols w:space="720"/>
@@ -1213,23 +1718,13 @@
         <w:szCs w:val="20"/>
       </w:rPr>
     </w:pPr>
-    <w:proofErr w:type="spellStart"/>
     <w:r>
       <w:rPr>
         <w:rFonts w:ascii="Monaco" w:hAnsi="Monaco"/>
         <w:sz w:val="20"/>
         <w:szCs w:val="20"/>
       </w:rPr>
-      <w:t>Zhehao</w:t>
-    </w:r>
-    <w:proofErr w:type="spellEnd"/>
-    <w:r>
-      <w:rPr>
-        <w:rFonts w:ascii="Monaco" w:hAnsi="Monaco"/>
-        <w:sz w:val="20"/>
-        <w:szCs w:val="20"/>
-      </w:rPr>
-      <w:t xml:space="preserve"> Chen</w:t>
+      <w:t>Zhehao Chen</w:t>
     </w:r>
   </w:p>
   <w:p>
@@ -3256,4 +3751,16 @@
   <a:objectDefaults/>
   <a:extraClrSchemeLst/>
 </a:theme>
+</file>
+
+<file path=customXml/item1.xml><?xml version="1.0" encoding="utf-8"?>
+<b:Sources xmlns:b="http://schemas.openxmlformats.org/officeDocument/2006/bibliography" xmlns="http://schemas.openxmlformats.org/officeDocument/2006/bibliography" SelectedStyle="\APA.XSL" StyleName="APA"/>
+</file>
+
+<file path=customXml/itemProps1.xml><?xml version="1.0" encoding="utf-8"?>
+<ds:datastoreItem xmlns:ds="http://schemas.openxmlformats.org/officeDocument/2006/customXml" ds:itemID="{EAC7341B-B3A2-4A88-AA55-D28ED7F64864}">
+  <ds:schemaRefs>
+    <ds:schemaRef ds:uri="http://schemas.openxmlformats.org/officeDocument/2006/bibliography"/>
+  </ds:schemaRefs>
+</ds:datastoreItem>
 </file>
--- a/Test Plan.docx
+++ b/Test Plan.docx
@@ -41,7 +41,31 @@
           <w:sz w:val="20"/>
           <w:szCs w:val="20"/>
         </w:rPr>
-        <w:t xml:space="preserve"> 1f-1g will be done with any boat and at any location that would not cause the boat to leave a normal game board. 1h-1n will be done with any boat and direction that would  not cause the boat to leave a normal game board</w:t>
+        <w:t xml:space="preserve"> 1f-1g will be done with any boat and at any location that would not cause the boat to leave a normal game board. 1h-1n will be done with any</w:t>
+      </w:r>
+      <w:r>
+        <w:rPr>
+          <w:rFonts w:ascii="Monaco" w:hAnsi="Monaco"/>
+          <w:sz w:val="20"/>
+          <w:szCs w:val="20"/>
+        </w:rPr>
+        <w:t xml:space="preserve"> boat and direction that would n</w:t>
+      </w:r>
+      <w:r>
+        <w:rPr>
+          <w:rFonts w:ascii="Monaco" w:hAnsi="Monaco"/>
+          <w:sz w:val="20"/>
+          <w:szCs w:val="20"/>
+        </w:rPr>
+        <w:t>ot cause the boat to leave a normal game board</w:t>
+      </w:r>
+      <w:r>
+        <w:rPr>
+          <w:rFonts w:ascii="Monaco" w:hAnsi="Monaco"/>
+          <w:sz w:val="20"/>
+          <w:szCs w:val="20"/>
+        </w:rPr>
+        <w:t>. The process should not cause any exceptions.</w:t>
       </w:r>
     </w:p>
     <w:p>
@@ -293,28 +317,6 @@
           <w:sz w:val="20"/>
           <w:szCs w:val="20"/>
         </w:rPr>
-        <w:t>Create boat with initial position at a center column</w:t>
-      </w:r>
-    </w:p>
-    <w:p>
-      <w:pPr>
-        <w:pStyle w:val="NoSpacing"/>
-        <w:numPr>
-          <w:ilvl w:val="1"/>
-          <w:numId w:val="5"/>
-        </w:numPr>
-        <w:rPr>
-          <w:rFonts w:ascii="Monaco" w:hAnsi="Monaco"/>
-          <w:sz w:val="20"/>
-          <w:szCs w:val="20"/>
-        </w:rPr>
-      </w:pPr>
-      <w:r>
-        <w:rPr>
-          <w:rFonts w:ascii="Monaco" w:hAnsi="Monaco"/>
-          <w:sz w:val="20"/>
-          <w:szCs w:val="20"/>
-        </w:rPr>
         <w:t>Create boat with initial position at top row</w:t>
       </w:r>
     </w:p>
@@ -359,28 +361,6 @@
           <w:sz w:val="20"/>
           <w:szCs w:val="20"/>
         </w:rPr>
-        <w:t>Create boat with initial position at a center row</w:t>
-      </w:r>
-    </w:p>
-    <w:p>
-      <w:pPr>
-        <w:pStyle w:val="NoSpacing"/>
-        <w:numPr>
-          <w:ilvl w:val="1"/>
-          <w:numId w:val="5"/>
-        </w:numPr>
-        <w:rPr>
-          <w:rFonts w:ascii="Monaco" w:hAnsi="Monaco"/>
-          <w:sz w:val="20"/>
-          <w:szCs w:val="20"/>
-        </w:rPr>
-      </w:pPr>
-      <w:r>
-        <w:rPr>
-          <w:rFonts w:ascii="Monaco" w:hAnsi="Monaco"/>
-          <w:sz w:val="20"/>
-          <w:szCs w:val="20"/>
-        </w:rPr>
         <w:t>Create boat with initial position at the center of the board</w:t>
       </w:r>
     </w:p>
@@ -409,7 +389,15 @@
           <w:sz w:val="20"/>
           <w:szCs w:val="20"/>
         </w:rPr>
-        <w:t>Test cases 2a-2e will be performed on boats previously created in Test1.</w:t>
+        <w:t>Test cases 2a-2e will be performed on bo</w:t>
+      </w:r>
+      <w:r>
+        <w:rPr>
+          <w:rFonts w:ascii="Monaco" w:hAnsi="Monaco"/>
+          <w:sz w:val="20"/>
+          <w:szCs w:val="20"/>
+        </w:rPr>
+        <w:t>ats previously created. The names should match</w:t>
       </w:r>
     </w:p>
     <w:p>
@@ -677,6 +665,14 @@
         </w:rPr>
         <w:t>.</w:t>
       </w:r>
+      <w:r>
+        <w:rPr>
+          <w:rFonts w:ascii="Monaco" w:hAnsi="Monaco"/>
+          <w:sz w:val="20"/>
+          <w:szCs w:val="20"/>
+        </w:rPr>
+        <w:t xml:space="preserve"> The abbreviations should be the first letters of the names.</w:t>
+      </w:r>
     </w:p>
     <w:p>
       <w:pPr>
@@ -893,7 +889,15 @@
           <w:sz w:val="20"/>
           <w:szCs w:val="20"/>
         </w:rPr>
-        <w:t>All tests 4a-4e will be performed on boats previously created.</w:t>
+        <w:t>All tests 4a-4e will be perfor</w:t>
+      </w:r>
+      <w:r>
+        <w:rPr>
+          <w:rFonts w:ascii="Monaco" w:hAnsi="Monaco"/>
+          <w:sz w:val="20"/>
+          <w:szCs w:val="20"/>
+        </w:rPr>
+        <w:t>med on boats previously created and results are compared to the intended sizes.</w:t>
       </w:r>
     </w:p>
     <w:p>
@@ -1035,25 +1039,318 @@
           <w:sz w:val="20"/>
           <w:szCs w:val="20"/>
         </w:rPr>
+        <w:lastRenderedPageBreak/>
         <w:t>Call on a Destroyer</w:t>
       </w:r>
     </w:p>
     <w:p>
       <w:pPr>
         <w:pStyle w:val="NoSpacing"/>
-        <w:rPr>
-          <w:rFonts w:ascii="Monaco" w:hAnsi="Monaco"/>
-          <w:sz w:val="20"/>
-          <w:szCs w:val="20"/>
-        </w:rPr>
-      </w:pPr>
-      <w:r>
-        <w:rPr>
-          <w:rFonts w:ascii="Monaco" w:hAnsi="Monaco"/>
-          <w:sz w:val="20"/>
-          <w:szCs w:val="20"/>
-        </w:rPr>
-        <w:lastRenderedPageBreak/>
+        <w:ind w:left="1440"/>
+        <w:rPr>
+          <w:rFonts w:ascii="Monaco" w:hAnsi="Monaco"/>
+          <w:sz w:val="20"/>
+          <w:szCs w:val="20"/>
+        </w:rPr>
+      </w:pPr>
+    </w:p>
+    <w:p>
+      <w:pPr>
+        <w:pStyle w:val="NoSpacing"/>
+        <w:rPr>
+          <w:rFonts w:ascii="Monaco" w:hAnsi="Monaco"/>
+          <w:sz w:val="20"/>
+          <w:szCs w:val="20"/>
+        </w:rPr>
+      </w:pPr>
+      <w:r>
+        <w:rPr>
+          <w:rFonts w:ascii="Monaco" w:hAnsi="Monaco"/>
+          <w:sz w:val="20"/>
+          <w:szCs w:val="20"/>
+        </w:rPr>
+        <w:t>All tests 5a-5e will be performed on boats previously created and checked against the initial test input.</w:t>
+      </w:r>
+    </w:p>
+    <w:p>
+      <w:pPr>
+        <w:pStyle w:val="NoSpacing"/>
+        <w:rPr>
+          <w:rFonts w:ascii="Monaco" w:hAnsi="Monaco"/>
+          <w:sz w:val="20"/>
+          <w:szCs w:val="20"/>
+        </w:rPr>
+      </w:pPr>
+    </w:p>
+    <w:p>
+      <w:pPr>
+        <w:pStyle w:val="NoSpacing"/>
+        <w:numPr>
+          <w:ilvl w:val="0"/>
+          <w:numId w:val="5"/>
+        </w:numPr>
+        <w:rPr>
+          <w:rFonts w:ascii="Monaco" w:hAnsi="Monaco"/>
+          <w:sz w:val="20"/>
+          <w:szCs w:val="20"/>
+        </w:rPr>
+      </w:pPr>
+      <w:r>
+        <w:rPr>
+          <w:rFonts w:ascii="Monaco" w:hAnsi="Monaco"/>
+          <w:sz w:val="20"/>
+          <w:szCs w:val="20"/>
+        </w:rPr>
+        <w:t>Testing position()</w:t>
+      </w:r>
+    </w:p>
+    <w:p>
+      <w:pPr>
+        <w:pStyle w:val="NoSpacing"/>
+        <w:numPr>
+          <w:ilvl w:val="1"/>
+          <w:numId w:val="5"/>
+        </w:numPr>
+        <w:rPr>
+          <w:rFonts w:ascii="Monaco" w:hAnsi="Monaco"/>
+          <w:sz w:val="20"/>
+          <w:szCs w:val="20"/>
+        </w:rPr>
+      </w:pPr>
+      <w:r>
+        <w:rPr>
+          <w:rFonts w:ascii="Monaco" w:hAnsi="Monaco"/>
+          <w:sz w:val="20"/>
+          <w:szCs w:val="20"/>
+        </w:rPr>
+        <w:t>Call on a Boat on the top row</w:t>
+      </w:r>
+    </w:p>
+    <w:p>
+      <w:pPr>
+        <w:pStyle w:val="NoSpacing"/>
+        <w:numPr>
+          <w:ilvl w:val="1"/>
+          <w:numId w:val="5"/>
+        </w:numPr>
+        <w:rPr>
+          <w:rFonts w:ascii="Monaco" w:hAnsi="Monaco"/>
+          <w:sz w:val="20"/>
+          <w:szCs w:val="20"/>
+        </w:rPr>
+      </w:pPr>
+      <w:r>
+        <w:rPr>
+          <w:rFonts w:ascii="Monaco" w:hAnsi="Monaco"/>
+          <w:sz w:val="20"/>
+          <w:szCs w:val="20"/>
+        </w:rPr>
+        <w:t>Call on a Boat on the bottom row</w:t>
+      </w:r>
+    </w:p>
+    <w:p>
+      <w:pPr>
+        <w:pStyle w:val="NoSpacing"/>
+        <w:numPr>
+          <w:ilvl w:val="1"/>
+          <w:numId w:val="5"/>
+        </w:numPr>
+        <w:rPr>
+          <w:rFonts w:ascii="Monaco" w:hAnsi="Monaco"/>
+          <w:sz w:val="20"/>
+          <w:szCs w:val="20"/>
+        </w:rPr>
+      </w:pPr>
+      <w:r>
+        <w:rPr>
+          <w:rFonts w:ascii="Monaco" w:hAnsi="Monaco"/>
+          <w:sz w:val="20"/>
+          <w:szCs w:val="20"/>
+        </w:rPr>
+        <w:t>Call on a Boat on the left column</w:t>
+      </w:r>
+    </w:p>
+    <w:p>
+      <w:pPr>
+        <w:pStyle w:val="NoSpacing"/>
+        <w:numPr>
+          <w:ilvl w:val="1"/>
+          <w:numId w:val="5"/>
+        </w:numPr>
+        <w:rPr>
+          <w:rFonts w:ascii="Monaco" w:hAnsi="Monaco"/>
+          <w:sz w:val="20"/>
+          <w:szCs w:val="20"/>
+        </w:rPr>
+      </w:pPr>
+      <w:r>
+        <w:rPr>
+          <w:rFonts w:ascii="Monaco" w:hAnsi="Monaco"/>
+          <w:sz w:val="20"/>
+          <w:szCs w:val="20"/>
+        </w:rPr>
+        <w:t>Call on a Boat on the right column</w:t>
+      </w:r>
+    </w:p>
+    <w:p>
+      <w:pPr>
+        <w:pStyle w:val="NoSpacing"/>
+        <w:numPr>
+          <w:ilvl w:val="1"/>
+          <w:numId w:val="5"/>
+        </w:numPr>
+        <w:rPr>
+          <w:rFonts w:ascii="Monaco" w:hAnsi="Monaco"/>
+          <w:sz w:val="20"/>
+          <w:szCs w:val="20"/>
+        </w:rPr>
+      </w:pPr>
+      <w:r>
+        <w:rPr>
+          <w:rFonts w:ascii="Monaco" w:hAnsi="Monaco"/>
+          <w:sz w:val="20"/>
+          <w:szCs w:val="20"/>
+        </w:rPr>
+        <w:t>Call on a Boat on the center</w:t>
+      </w:r>
+    </w:p>
+    <w:p>
+      <w:pPr>
+        <w:pStyle w:val="NoSpacing"/>
+        <w:rPr>
+          <w:rFonts w:ascii="Monaco" w:hAnsi="Monaco"/>
+          <w:sz w:val="20"/>
+          <w:szCs w:val="20"/>
+        </w:rPr>
+      </w:pPr>
+    </w:p>
+    <w:p>
+      <w:pPr>
+        <w:pStyle w:val="NoSpacing"/>
+        <w:rPr>
+          <w:rFonts w:ascii="Monaco" w:hAnsi="Monaco"/>
+          <w:sz w:val="20"/>
+          <w:szCs w:val="20"/>
+        </w:rPr>
+      </w:pPr>
+      <w:r>
+        <w:rPr>
+          <w:rFonts w:ascii="Monaco" w:hAnsi="Monaco"/>
+          <w:sz w:val="20"/>
+          <w:szCs w:val="20"/>
+        </w:rPr>
+        <w:t>All tests 6a-6b will be performed on boats previously created</w:t>
+      </w:r>
+      <w:r>
+        <w:rPr>
+          <w:rFonts w:ascii="Monaco" w:hAnsi="Monaco"/>
+          <w:sz w:val="20"/>
+          <w:szCs w:val="20"/>
+        </w:rPr>
+        <w:t>. The results will be compared against initial inputs.</w:t>
+      </w:r>
+    </w:p>
+    <w:p>
+      <w:pPr>
+        <w:pStyle w:val="NoSpacing"/>
+        <w:rPr>
+          <w:rFonts w:ascii="Monaco" w:hAnsi="Monaco"/>
+          <w:sz w:val="20"/>
+          <w:szCs w:val="20"/>
+        </w:rPr>
+      </w:pPr>
+    </w:p>
+    <w:p>
+      <w:pPr>
+        <w:pStyle w:val="NoSpacing"/>
+        <w:numPr>
+          <w:ilvl w:val="0"/>
+          <w:numId w:val="5"/>
+        </w:numPr>
+        <w:rPr>
+          <w:rFonts w:ascii="Monaco" w:hAnsi="Monaco"/>
+          <w:sz w:val="20"/>
+          <w:szCs w:val="20"/>
+        </w:rPr>
+      </w:pPr>
+      <w:r>
+        <w:rPr>
+          <w:rFonts w:ascii="Monaco" w:hAnsi="Monaco"/>
+          <w:sz w:val="20"/>
+          <w:szCs w:val="20"/>
+        </w:rPr>
+        <w:t>Testing direction()</w:t>
+      </w:r>
+    </w:p>
+    <w:p>
+      <w:pPr>
+        <w:pStyle w:val="NoSpacing"/>
+        <w:numPr>
+          <w:ilvl w:val="1"/>
+          <w:numId w:val="5"/>
+        </w:numPr>
+        <w:rPr>
+          <w:rFonts w:ascii="Monaco" w:hAnsi="Monaco"/>
+          <w:sz w:val="20"/>
+          <w:szCs w:val="20"/>
+        </w:rPr>
+      </w:pPr>
+      <w:r>
+        <w:rPr>
+          <w:rFonts w:ascii="Monaco" w:hAnsi="Monaco"/>
+          <w:sz w:val="20"/>
+          <w:szCs w:val="20"/>
+        </w:rPr>
+        <w:t>Call on a vertical boat</w:t>
+      </w:r>
+    </w:p>
+    <w:p>
+      <w:pPr>
+        <w:pStyle w:val="NoSpacing"/>
+        <w:numPr>
+          <w:ilvl w:val="1"/>
+          <w:numId w:val="5"/>
+        </w:numPr>
+        <w:rPr>
+          <w:rFonts w:ascii="Monaco" w:hAnsi="Monaco"/>
+          <w:sz w:val="20"/>
+          <w:szCs w:val="20"/>
+        </w:rPr>
+      </w:pPr>
+      <w:r>
+        <w:rPr>
+          <w:rFonts w:ascii="Monaco" w:hAnsi="Monaco"/>
+          <w:sz w:val="20"/>
+          <w:szCs w:val="20"/>
+        </w:rPr>
+        <w:t>Call on a horizontal boat</w:t>
+      </w:r>
+    </w:p>
+    <w:p>
+      <w:pPr>
+        <w:pStyle w:val="NoSpacing"/>
+        <w:rPr>
+          <w:rFonts w:ascii="Monaco" w:hAnsi="Monaco"/>
+          <w:sz w:val="20"/>
+          <w:szCs w:val="20"/>
+        </w:rPr>
+      </w:pPr>
+    </w:p>
+    <w:p>
+      <w:pPr>
+        <w:pStyle w:val="NoSpacing"/>
+        <w:rPr>
+          <w:rFonts w:ascii="Monaco" w:hAnsi="Monaco"/>
+          <w:sz w:val="20"/>
+          <w:szCs w:val="20"/>
+        </w:rPr>
+      </w:pPr>
+      <w:r>
+        <w:rPr>
+          <w:rFonts w:ascii="Monaco" w:hAnsi="Monaco"/>
+          <w:sz w:val="20"/>
+          <w:szCs w:val="20"/>
+        </w:rPr>
         <w:t xml:space="preserve">All tests </w:t>
       </w:r>
       <w:r>
@@ -1062,7 +1359,15 @@
           <w:sz w:val="20"/>
           <w:szCs w:val="20"/>
         </w:rPr>
-        <w:t>in 5</w:t>
+        <w:t xml:space="preserve">in </w:t>
+      </w:r>
+      <w:r>
+        <w:rPr>
+          <w:rFonts w:ascii="Monaco" w:hAnsi="Monaco"/>
+          <w:sz w:val="20"/>
+          <w:szCs w:val="20"/>
+        </w:rPr>
+        <w:t>7</w:t>
       </w:r>
       <w:r>
         <w:rPr>
@@ -1078,7 +1383,39 @@
           <w:sz w:val="20"/>
           <w:szCs w:val="20"/>
         </w:rPr>
-        <w:t>. 5a-5e should return true</w:t>
+        <w:t xml:space="preserve">. </w:t>
+      </w:r>
+      <w:r>
+        <w:rPr>
+          <w:rFonts w:ascii="Monaco" w:hAnsi="Monaco"/>
+          <w:sz w:val="20"/>
+          <w:szCs w:val="20"/>
+        </w:rPr>
+        <w:t>7</w:t>
+      </w:r>
+      <w:r>
+        <w:rPr>
+          <w:rFonts w:ascii="Monaco" w:hAnsi="Monaco"/>
+          <w:sz w:val="20"/>
+          <w:szCs w:val="20"/>
+        </w:rPr>
+        <w:t>a-</w:t>
+      </w:r>
+      <w:r>
+        <w:rPr>
+          <w:rFonts w:ascii="Monaco" w:hAnsi="Monaco"/>
+          <w:sz w:val="20"/>
+          <w:szCs w:val="20"/>
+        </w:rPr>
+        <w:t>7</w:t>
+      </w:r>
+      <w:r>
+        <w:rPr>
+          <w:rFonts w:ascii="Monaco" w:hAnsi="Monaco"/>
+          <w:sz w:val="20"/>
+          <w:szCs w:val="20"/>
+        </w:rPr>
+        <w:t>e should return true</w:t>
       </w:r>
       <w:r>
         <w:rPr>
@@ -1088,6 +1425,14 @@
         </w:rPr>
         <w:t>, 5f-6g should return false</w:t>
       </w:r>
+      <w:r>
+        <w:rPr>
+          <w:rFonts w:ascii="Monaco" w:hAnsi="Monaco"/>
+          <w:sz w:val="20"/>
+          <w:szCs w:val="20"/>
+        </w:rPr>
+        <w:t>.</w:t>
+      </w:r>
     </w:p>
     <w:p>
       <w:pPr>
@@ -1404,15 +1749,39 @@
           <w:sz w:val="20"/>
           <w:szCs w:val="20"/>
         </w:rPr>
-        <w:t>All tests in 6</w:t>
-      </w:r>
-      <w:r>
-        <w:rPr>
-          <w:rFonts w:ascii="Monaco" w:hAnsi="Monaco"/>
-          <w:sz w:val="20"/>
-          <w:szCs w:val="20"/>
-        </w:rPr>
-        <w:t>a-6e</w:t>
+        <w:t xml:space="preserve">All tests in </w:t>
+      </w:r>
+      <w:r>
+        <w:rPr>
+          <w:rFonts w:ascii="Monaco" w:hAnsi="Monaco"/>
+          <w:sz w:val="20"/>
+          <w:szCs w:val="20"/>
+        </w:rPr>
+        <w:t>8</w:t>
+      </w:r>
+      <w:r>
+        <w:rPr>
+          <w:rFonts w:ascii="Monaco" w:hAnsi="Monaco"/>
+          <w:sz w:val="20"/>
+          <w:szCs w:val="20"/>
+        </w:rPr>
+        <w:t>a-</w:t>
+      </w:r>
+      <w:r>
+        <w:rPr>
+          <w:rFonts w:ascii="Monaco" w:hAnsi="Monaco"/>
+          <w:sz w:val="20"/>
+          <w:szCs w:val="20"/>
+        </w:rPr>
+        <w:t>8</w:t>
+      </w:r>
+      <w:r>
+        <w:rPr>
+          <w:rFonts w:ascii="Monaco" w:hAnsi="Monaco"/>
+          <w:sz w:val="20"/>
+          <w:szCs w:val="20"/>
+        </w:rPr>
+        <w:t>e</w:t>
       </w:r>
       <w:r>
         <w:rPr>
@@ -1428,223 +1797,839 @@
           <w:sz w:val="20"/>
           <w:szCs w:val="20"/>
         </w:rPr>
-        <w:t>. All of them should return false, as the boats should not have been hit since placement.</w:t>
-      </w:r>
-      <w:r>
-        <w:rPr>
-          <w:rFonts w:ascii="Monaco" w:hAnsi="Monaco"/>
-          <w:sz w:val="20"/>
-          <w:szCs w:val="20"/>
-        </w:rPr>
-        <w:t xml:space="preserve"> Before executing 6h, fire on all occupied squares on the boats</w:t>
-      </w:r>
-    </w:p>
-    <w:p>
-      <w:pPr>
-        <w:pStyle w:val="NoSpacing"/>
-        <w:rPr>
-          <w:rFonts w:ascii="Monaco" w:hAnsi="Monaco"/>
-          <w:sz w:val="20"/>
-          <w:szCs w:val="20"/>
-        </w:rPr>
-      </w:pPr>
-    </w:p>
-    <w:p>
-      <w:pPr>
-        <w:pStyle w:val="NoSpacing"/>
-        <w:numPr>
-          <w:ilvl w:val="0"/>
-          <w:numId w:val="5"/>
-        </w:numPr>
-        <w:rPr>
-          <w:rFonts w:ascii="Monaco" w:hAnsi="Monaco"/>
-          <w:sz w:val="20"/>
-          <w:szCs w:val="20"/>
-        </w:rPr>
-      </w:pPr>
-      <w:r>
-        <w:rPr>
-          <w:rFonts w:ascii="Monaco" w:hAnsi="Monaco"/>
-          <w:sz w:val="20"/>
-          <w:szCs w:val="20"/>
-        </w:rPr>
-        <w:t>Testing isHit()</w:t>
-      </w:r>
-    </w:p>
-    <w:p>
-      <w:pPr>
-        <w:pStyle w:val="NoSpacing"/>
-        <w:numPr>
-          <w:ilvl w:val="1"/>
-          <w:numId w:val="5"/>
-        </w:numPr>
-        <w:rPr>
-          <w:rFonts w:ascii="Monaco" w:hAnsi="Monaco"/>
-          <w:sz w:val="20"/>
-          <w:szCs w:val="20"/>
-        </w:rPr>
-      </w:pPr>
-      <w:r>
-        <w:rPr>
-          <w:rFonts w:ascii="Monaco" w:hAnsi="Monaco"/>
-          <w:sz w:val="20"/>
-          <w:szCs w:val="20"/>
-        </w:rPr>
-        <w:t>Call on all occupied squares on a ship on the top row</w:t>
-      </w:r>
-    </w:p>
-    <w:p>
-      <w:pPr>
-        <w:pStyle w:val="NoSpacing"/>
-        <w:numPr>
-          <w:ilvl w:val="1"/>
-          <w:numId w:val="5"/>
-        </w:numPr>
-        <w:rPr>
-          <w:rFonts w:ascii="Monaco" w:hAnsi="Monaco"/>
-          <w:sz w:val="20"/>
-          <w:szCs w:val="20"/>
-        </w:rPr>
-      </w:pPr>
-      <w:r>
-        <w:rPr>
-          <w:rFonts w:ascii="Monaco" w:hAnsi="Monaco"/>
-          <w:sz w:val="20"/>
-          <w:szCs w:val="20"/>
-        </w:rPr>
-        <w:t>Call on all occupied squares on a ship on the bottom row</w:t>
-      </w:r>
-    </w:p>
-    <w:p>
-      <w:pPr>
-        <w:pStyle w:val="NoSpacing"/>
-        <w:numPr>
-          <w:ilvl w:val="1"/>
-          <w:numId w:val="5"/>
-        </w:numPr>
-        <w:rPr>
-          <w:rFonts w:ascii="Monaco" w:hAnsi="Monaco"/>
-          <w:sz w:val="20"/>
-          <w:szCs w:val="20"/>
-        </w:rPr>
-      </w:pPr>
-      <w:r>
-        <w:rPr>
-          <w:rFonts w:ascii="Monaco" w:hAnsi="Monaco"/>
-          <w:sz w:val="20"/>
-          <w:szCs w:val="20"/>
-        </w:rPr>
-        <w:t>Call on all occupied squares on a ship on the right column</w:t>
-      </w:r>
-    </w:p>
-    <w:p>
-      <w:pPr>
-        <w:pStyle w:val="NoSpacing"/>
-        <w:numPr>
-          <w:ilvl w:val="1"/>
-          <w:numId w:val="5"/>
-        </w:numPr>
-        <w:rPr>
-          <w:rFonts w:ascii="Monaco" w:hAnsi="Monaco"/>
-          <w:sz w:val="20"/>
-          <w:szCs w:val="20"/>
-        </w:rPr>
-      </w:pPr>
-      <w:r>
-        <w:rPr>
-          <w:rFonts w:ascii="Monaco" w:hAnsi="Monaco"/>
-          <w:sz w:val="20"/>
-          <w:szCs w:val="20"/>
-        </w:rPr>
-        <w:t>Call on all occupied squares on a ship on the left column</w:t>
-      </w:r>
-    </w:p>
-    <w:p>
-      <w:pPr>
-        <w:pStyle w:val="NoSpacing"/>
-        <w:numPr>
-          <w:ilvl w:val="1"/>
-          <w:numId w:val="5"/>
-        </w:numPr>
-        <w:rPr>
-          <w:rFonts w:ascii="Monaco" w:hAnsi="Monaco"/>
-          <w:sz w:val="20"/>
-          <w:szCs w:val="20"/>
-        </w:rPr>
-      </w:pPr>
-      <w:r>
-        <w:rPr>
-          <w:rFonts w:ascii="Monaco" w:hAnsi="Monaco"/>
-          <w:sz w:val="20"/>
-          <w:szCs w:val="20"/>
-        </w:rPr>
-        <w:t>Call on all occupied squares on a ship in the middle</w:t>
-      </w:r>
-    </w:p>
-    <w:p>
-      <w:pPr>
-        <w:pStyle w:val="NoSpacing"/>
-        <w:numPr>
-          <w:ilvl w:val="1"/>
-          <w:numId w:val="5"/>
-        </w:numPr>
-        <w:rPr>
-          <w:rFonts w:ascii="Monaco" w:hAnsi="Monaco"/>
-          <w:sz w:val="20"/>
-          <w:szCs w:val="20"/>
-        </w:rPr>
-      </w:pPr>
-      <w:r>
-        <w:rPr>
-          <w:rFonts w:ascii="Monaco" w:hAnsi="Monaco"/>
-          <w:sz w:val="20"/>
-          <w:szCs w:val="20"/>
-        </w:rPr>
-        <w:t>Call on 7 random unoccupied squares</w:t>
-      </w:r>
-    </w:p>
-    <w:p>
-      <w:pPr>
-        <w:pStyle w:val="NoSpacing"/>
-        <w:numPr>
-          <w:ilvl w:val="1"/>
-          <w:numId w:val="5"/>
-        </w:numPr>
-        <w:rPr>
-          <w:rFonts w:ascii="Monaco" w:hAnsi="Monaco"/>
-          <w:sz w:val="20"/>
-          <w:szCs w:val="20"/>
-        </w:rPr>
-      </w:pPr>
-      <w:r>
-        <w:rPr>
-          <w:rFonts w:ascii="Monaco" w:hAnsi="Monaco"/>
-          <w:sz w:val="20"/>
-          <w:szCs w:val="20"/>
-        </w:rPr>
-        <w:t>Call on a nonexistent square</w:t>
-      </w:r>
-    </w:p>
-    <w:p>
-      <w:pPr>
-        <w:pStyle w:val="NoSpacing"/>
-        <w:ind w:left="1440"/>
-        <w:rPr>
-          <w:rFonts w:ascii="Monaco" w:hAnsi="Monaco"/>
-          <w:sz w:val="20"/>
-          <w:szCs w:val="20"/>
-        </w:rPr>
-      </w:pPr>
-      <w:r>
-        <w:rPr>
-          <w:rFonts w:ascii="Monaco" w:hAnsi="Monaco"/>
-          <w:sz w:val="20"/>
-          <w:szCs w:val="20"/>
-        </w:rPr>
-        <w:t>*F</w:t>
+        <w:t>. All of them should return false, as the boats should n</w:t>
+      </w:r>
+      <w:r>
+        <w:rPr>
+          <w:rFonts w:ascii="Monaco" w:hAnsi="Monaco"/>
+          <w:sz w:val="20"/>
+          <w:szCs w:val="20"/>
+        </w:rPr>
+        <w:t>ot have been hit since</w:t>
+      </w:r>
+      <w:r>
+        <w:rPr>
+          <w:rFonts w:ascii="Monaco" w:hAnsi="Monaco"/>
+          <w:sz w:val="20"/>
+          <w:szCs w:val="20"/>
+        </w:rPr>
+        <w:t>.</w:t>
+      </w:r>
+      <w:r>
+        <w:rPr>
+          <w:rFonts w:ascii="Monaco" w:hAnsi="Monaco"/>
+          <w:sz w:val="20"/>
+          <w:szCs w:val="20"/>
+        </w:rPr>
+        <w:t xml:space="preserve"> 8h-8l should return true as the squares are hit.</w:t>
       </w:r>
       <w:bookmarkStart w:id="0" w:name="_GoBack"/>
       <w:bookmarkEnd w:id="0"/>
+    </w:p>
+    <w:p>
+      <w:pPr>
+        <w:pStyle w:val="NoSpacing"/>
+        <w:rPr>
+          <w:rFonts w:ascii="Monaco" w:hAnsi="Monaco"/>
+          <w:sz w:val="20"/>
+          <w:szCs w:val="20"/>
+        </w:rPr>
+      </w:pPr>
+    </w:p>
+    <w:p>
+      <w:pPr>
+        <w:pStyle w:val="NoSpacing"/>
+        <w:numPr>
+          <w:ilvl w:val="0"/>
+          <w:numId w:val="5"/>
+        </w:numPr>
+        <w:rPr>
+          <w:rFonts w:ascii="Monaco" w:hAnsi="Monaco"/>
+          <w:sz w:val="20"/>
+          <w:szCs w:val="20"/>
+        </w:rPr>
+      </w:pPr>
+      <w:r>
+        <w:rPr>
+          <w:rFonts w:ascii="Monaco" w:hAnsi="Monaco"/>
+          <w:sz w:val="20"/>
+          <w:szCs w:val="20"/>
+        </w:rPr>
+        <w:t>Testing isHit()</w:t>
+      </w:r>
+    </w:p>
+    <w:p>
+      <w:pPr>
+        <w:pStyle w:val="NoSpacing"/>
+        <w:numPr>
+          <w:ilvl w:val="1"/>
+          <w:numId w:val="5"/>
+        </w:numPr>
+        <w:rPr>
+          <w:rFonts w:ascii="Monaco" w:hAnsi="Monaco"/>
+          <w:sz w:val="20"/>
+          <w:szCs w:val="20"/>
+        </w:rPr>
+      </w:pPr>
+      <w:r>
+        <w:rPr>
+          <w:rFonts w:ascii="Monaco" w:hAnsi="Monaco"/>
+          <w:sz w:val="20"/>
+          <w:szCs w:val="20"/>
+        </w:rPr>
+        <w:t>Call on all occupied squares on a ship on the top row</w:t>
+      </w:r>
+    </w:p>
+    <w:p>
+      <w:pPr>
+        <w:pStyle w:val="NoSpacing"/>
+        <w:numPr>
+          <w:ilvl w:val="1"/>
+          <w:numId w:val="5"/>
+        </w:numPr>
+        <w:rPr>
+          <w:rFonts w:ascii="Monaco" w:hAnsi="Monaco"/>
+          <w:sz w:val="20"/>
+          <w:szCs w:val="20"/>
+        </w:rPr>
+      </w:pPr>
+      <w:r>
+        <w:rPr>
+          <w:rFonts w:ascii="Monaco" w:hAnsi="Monaco"/>
+          <w:sz w:val="20"/>
+          <w:szCs w:val="20"/>
+        </w:rPr>
+        <w:t>Call on all occupied squares on a ship on the bottom row</w:t>
+      </w:r>
+    </w:p>
+    <w:p>
+      <w:pPr>
+        <w:pStyle w:val="NoSpacing"/>
+        <w:numPr>
+          <w:ilvl w:val="1"/>
+          <w:numId w:val="5"/>
+        </w:numPr>
+        <w:rPr>
+          <w:rFonts w:ascii="Monaco" w:hAnsi="Monaco"/>
+          <w:sz w:val="20"/>
+          <w:szCs w:val="20"/>
+        </w:rPr>
+      </w:pPr>
+      <w:r>
+        <w:rPr>
+          <w:rFonts w:ascii="Monaco" w:hAnsi="Monaco"/>
+          <w:sz w:val="20"/>
+          <w:szCs w:val="20"/>
+        </w:rPr>
+        <w:t>Call on all occupied squares on a ship on the right column</w:t>
+      </w:r>
+    </w:p>
+    <w:p>
+      <w:pPr>
+        <w:pStyle w:val="NoSpacing"/>
+        <w:numPr>
+          <w:ilvl w:val="1"/>
+          <w:numId w:val="5"/>
+        </w:numPr>
+        <w:rPr>
+          <w:rFonts w:ascii="Monaco" w:hAnsi="Monaco"/>
+          <w:sz w:val="20"/>
+          <w:szCs w:val="20"/>
+        </w:rPr>
+      </w:pPr>
+      <w:r>
+        <w:rPr>
+          <w:rFonts w:ascii="Monaco" w:hAnsi="Monaco"/>
+          <w:sz w:val="20"/>
+          <w:szCs w:val="20"/>
+        </w:rPr>
+        <w:t>Call on all occupied squares on a ship on the left column</w:t>
+      </w:r>
+    </w:p>
+    <w:p>
+      <w:pPr>
+        <w:pStyle w:val="NoSpacing"/>
+        <w:numPr>
+          <w:ilvl w:val="1"/>
+          <w:numId w:val="5"/>
+        </w:numPr>
+        <w:rPr>
+          <w:rFonts w:ascii="Monaco" w:hAnsi="Monaco"/>
+          <w:sz w:val="20"/>
+          <w:szCs w:val="20"/>
+        </w:rPr>
+      </w:pPr>
+      <w:r>
+        <w:rPr>
+          <w:rFonts w:ascii="Monaco" w:hAnsi="Monaco"/>
+          <w:sz w:val="20"/>
+          <w:szCs w:val="20"/>
+        </w:rPr>
+        <w:t>Call on all occupied squares on a ship in the middle</w:t>
+      </w:r>
+    </w:p>
+    <w:p>
+      <w:pPr>
+        <w:pStyle w:val="NoSpacing"/>
+        <w:numPr>
+          <w:ilvl w:val="1"/>
+          <w:numId w:val="5"/>
+        </w:numPr>
+        <w:rPr>
+          <w:rFonts w:ascii="Monaco" w:hAnsi="Monaco"/>
+          <w:sz w:val="20"/>
+          <w:szCs w:val="20"/>
+        </w:rPr>
+      </w:pPr>
+      <w:r>
+        <w:rPr>
+          <w:rFonts w:ascii="Monaco" w:hAnsi="Monaco"/>
+          <w:sz w:val="20"/>
+          <w:szCs w:val="20"/>
+        </w:rPr>
+        <w:t>Call on 7 random unoccupied squares</w:t>
+      </w:r>
+    </w:p>
+    <w:p>
+      <w:pPr>
+        <w:pStyle w:val="NoSpacing"/>
+        <w:numPr>
+          <w:ilvl w:val="1"/>
+          <w:numId w:val="5"/>
+        </w:numPr>
+        <w:rPr>
+          <w:rFonts w:ascii="Monaco" w:hAnsi="Monaco"/>
+          <w:sz w:val="20"/>
+          <w:szCs w:val="20"/>
+        </w:rPr>
+      </w:pPr>
+      <w:r>
+        <w:rPr>
+          <w:rFonts w:ascii="Monaco" w:hAnsi="Monaco"/>
+          <w:sz w:val="20"/>
+          <w:szCs w:val="20"/>
+        </w:rPr>
+        <w:t>Call on a nonexistent square</w:t>
+      </w:r>
+    </w:p>
+    <w:p>
+      <w:pPr>
+        <w:pStyle w:val="NoSpacing"/>
+        <w:numPr>
+          <w:ilvl w:val="1"/>
+          <w:numId w:val="5"/>
+        </w:numPr>
+        <w:rPr>
+          <w:rFonts w:ascii="Monaco" w:hAnsi="Monaco"/>
+          <w:sz w:val="20"/>
+          <w:szCs w:val="20"/>
+        </w:rPr>
+      </w:pPr>
+      <w:r>
+        <w:rPr>
+          <w:rFonts w:ascii="Monaco" w:hAnsi="Monaco"/>
+          <w:sz w:val="20"/>
+          <w:szCs w:val="20"/>
+        </w:rPr>
+        <w:t>Hit one square on a boat on a ship on the top row and check on the square</w:t>
+      </w:r>
+    </w:p>
+    <w:p>
+      <w:pPr>
+        <w:pStyle w:val="NoSpacing"/>
+        <w:numPr>
+          <w:ilvl w:val="1"/>
+          <w:numId w:val="5"/>
+        </w:numPr>
+        <w:rPr>
+          <w:rFonts w:ascii="Monaco" w:hAnsi="Monaco"/>
+          <w:sz w:val="20"/>
+          <w:szCs w:val="20"/>
+        </w:rPr>
+      </w:pPr>
+      <w:r>
+        <w:rPr>
+          <w:rFonts w:ascii="Monaco" w:hAnsi="Monaco"/>
+          <w:sz w:val="20"/>
+          <w:szCs w:val="20"/>
+        </w:rPr>
+        <w:t xml:space="preserve">Hit one square on a boat on a ship on the </w:t>
+      </w:r>
+      <w:r>
+        <w:rPr>
+          <w:rFonts w:ascii="Monaco" w:hAnsi="Monaco"/>
+          <w:sz w:val="20"/>
+          <w:szCs w:val="20"/>
+        </w:rPr>
+        <w:t>bottom</w:t>
+      </w:r>
+      <w:r>
+        <w:rPr>
+          <w:rFonts w:ascii="Monaco" w:hAnsi="Monaco"/>
+          <w:sz w:val="20"/>
+          <w:szCs w:val="20"/>
+        </w:rPr>
+        <w:t xml:space="preserve"> row and check on the square</w:t>
+      </w:r>
+    </w:p>
+    <w:p>
+      <w:pPr>
+        <w:pStyle w:val="NoSpacing"/>
+        <w:numPr>
+          <w:ilvl w:val="1"/>
+          <w:numId w:val="5"/>
+        </w:numPr>
+        <w:rPr>
+          <w:rFonts w:ascii="Monaco" w:hAnsi="Monaco"/>
+          <w:sz w:val="20"/>
+          <w:szCs w:val="20"/>
+        </w:rPr>
+      </w:pPr>
+      <w:r>
+        <w:rPr>
+          <w:rFonts w:ascii="Monaco" w:hAnsi="Monaco"/>
+          <w:sz w:val="20"/>
+          <w:szCs w:val="20"/>
+        </w:rPr>
+        <w:lastRenderedPageBreak/>
+        <w:t xml:space="preserve">Hit one square on a boat on a ship on the </w:t>
+      </w:r>
+      <w:r>
+        <w:rPr>
+          <w:rFonts w:ascii="Monaco" w:hAnsi="Monaco"/>
+          <w:sz w:val="20"/>
+          <w:szCs w:val="20"/>
+        </w:rPr>
+        <w:t>left column</w:t>
+      </w:r>
+      <w:r>
+        <w:rPr>
+          <w:rFonts w:ascii="Monaco" w:hAnsi="Monaco"/>
+          <w:sz w:val="20"/>
+          <w:szCs w:val="20"/>
+        </w:rPr>
+        <w:t xml:space="preserve"> and check on the square</w:t>
+      </w:r>
+    </w:p>
+    <w:p>
+      <w:pPr>
+        <w:pStyle w:val="NoSpacing"/>
+        <w:numPr>
+          <w:ilvl w:val="1"/>
+          <w:numId w:val="5"/>
+        </w:numPr>
+        <w:rPr>
+          <w:rFonts w:ascii="Monaco" w:hAnsi="Monaco"/>
+          <w:sz w:val="20"/>
+          <w:szCs w:val="20"/>
+        </w:rPr>
+      </w:pPr>
+      <w:r>
+        <w:rPr>
+          <w:rFonts w:ascii="Monaco" w:hAnsi="Monaco"/>
+          <w:sz w:val="20"/>
+          <w:szCs w:val="20"/>
+        </w:rPr>
+        <w:t xml:space="preserve">Hit one square on a boat on a ship on the </w:t>
+      </w:r>
+      <w:r>
+        <w:rPr>
+          <w:rFonts w:ascii="Monaco" w:hAnsi="Monaco"/>
+          <w:sz w:val="20"/>
+          <w:szCs w:val="20"/>
+        </w:rPr>
+        <w:t>right column</w:t>
+      </w:r>
+      <w:r>
+        <w:rPr>
+          <w:rFonts w:ascii="Monaco" w:hAnsi="Monaco"/>
+          <w:sz w:val="20"/>
+          <w:szCs w:val="20"/>
+        </w:rPr>
+        <w:t xml:space="preserve"> and check on the square</w:t>
+      </w:r>
+    </w:p>
+    <w:p>
+      <w:pPr>
+        <w:pStyle w:val="NoSpacing"/>
+        <w:numPr>
+          <w:ilvl w:val="1"/>
+          <w:numId w:val="5"/>
+        </w:numPr>
+        <w:rPr>
+          <w:rFonts w:ascii="Monaco" w:hAnsi="Monaco"/>
+          <w:sz w:val="20"/>
+          <w:szCs w:val="20"/>
+        </w:rPr>
+      </w:pPr>
+      <w:r>
+        <w:rPr>
+          <w:rFonts w:ascii="Monaco" w:hAnsi="Monaco"/>
+          <w:sz w:val="20"/>
+          <w:szCs w:val="20"/>
+        </w:rPr>
+        <w:t xml:space="preserve">Hit one square on a boat on a ship </w:t>
+      </w:r>
+      <w:r>
+        <w:rPr>
+          <w:rFonts w:ascii="Monaco" w:hAnsi="Monaco"/>
+          <w:sz w:val="20"/>
+          <w:szCs w:val="20"/>
+        </w:rPr>
+        <w:t>in the center</w:t>
+      </w:r>
+      <w:r>
+        <w:rPr>
+          <w:rFonts w:ascii="Monaco" w:hAnsi="Monaco"/>
+          <w:sz w:val="20"/>
+          <w:szCs w:val="20"/>
+        </w:rPr>
+        <w:t xml:space="preserve"> and check on the square</w:t>
+      </w:r>
+    </w:p>
+    <w:p>
+      <w:pPr>
+        <w:pStyle w:val="NoSpacing"/>
+        <w:rPr>
+          <w:rFonts w:ascii="Monaco" w:hAnsi="Monaco"/>
+          <w:sz w:val="20"/>
+          <w:szCs w:val="20"/>
+        </w:rPr>
+      </w:pPr>
+    </w:p>
+    <w:p>
+      <w:pPr>
+        <w:pStyle w:val="NoSpacing"/>
+        <w:rPr>
+          <w:rFonts w:ascii="Monaco" w:hAnsi="Monaco"/>
+          <w:sz w:val="20"/>
+          <w:szCs w:val="20"/>
+        </w:rPr>
+      </w:pPr>
+      <w:r>
+        <w:rPr>
+          <w:rFonts w:ascii="Monaco" w:hAnsi="Monaco"/>
+          <w:sz w:val="20"/>
+          <w:szCs w:val="20"/>
+        </w:rPr>
+        <w:t>All tests in 9a-9e</w:t>
+      </w:r>
+      <w:r>
+        <w:rPr>
+          <w:rFonts w:ascii="Monaco" w:hAnsi="Monaco"/>
+          <w:sz w:val="20"/>
+          <w:szCs w:val="20"/>
+        </w:rPr>
+        <w:t xml:space="preserve"> will be </w:t>
+      </w:r>
+      <w:r>
+        <w:rPr>
+          <w:rFonts w:ascii="Monaco" w:hAnsi="Monaco"/>
+          <w:sz w:val="20"/>
+          <w:szCs w:val="20"/>
+        </w:rPr>
+        <w:t>performed</w:t>
+      </w:r>
+      <w:r>
+        <w:rPr>
+          <w:rFonts w:ascii="Monaco" w:hAnsi="Monaco"/>
+          <w:sz w:val="20"/>
+          <w:szCs w:val="20"/>
+        </w:rPr>
+        <w:t xml:space="preserve"> on the boats previously created.</w:t>
+      </w:r>
+    </w:p>
+    <w:p>
+      <w:pPr>
+        <w:pStyle w:val="NoSpacing"/>
+        <w:rPr>
+          <w:rFonts w:ascii="Monaco" w:hAnsi="Monaco"/>
+          <w:sz w:val="20"/>
+          <w:szCs w:val="20"/>
+        </w:rPr>
+      </w:pPr>
+    </w:p>
+    <w:p>
+      <w:pPr>
+        <w:pStyle w:val="NoSpacing"/>
+        <w:numPr>
+          <w:ilvl w:val="0"/>
+          <w:numId w:val="5"/>
+        </w:numPr>
+        <w:rPr>
+          <w:rFonts w:ascii="Monaco" w:hAnsi="Monaco"/>
+          <w:sz w:val="20"/>
+          <w:szCs w:val="20"/>
+        </w:rPr>
+      </w:pPr>
+      <w:r>
+        <w:rPr>
+          <w:rFonts w:ascii="Monaco" w:hAnsi="Monaco"/>
+          <w:sz w:val="20"/>
+          <w:szCs w:val="20"/>
+        </w:rPr>
+        <w:t>Testing hit()</w:t>
+      </w:r>
+    </w:p>
+    <w:p>
+      <w:pPr>
+        <w:pStyle w:val="NoSpacing"/>
+        <w:numPr>
+          <w:ilvl w:val="1"/>
+          <w:numId w:val="5"/>
+        </w:numPr>
+        <w:rPr>
+          <w:rFonts w:ascii="Monaco" w:hAnsi="Monaco"/>
+          <w:sz w:val="20"/>
+          <w:szCs w:val="20"/>
+        </w:rPr>
+      </w:pPr>
+      <w:r>
+        <w:rPr>
+          <w:rFonts w:ascii="Monaco" w:hAnsi="Monaco"/>
+          <w:sz w:val="20"/>
+          <w:szCs w:val="20"/>
+        </w:rPr>
+        <w:t xml:space="preserve">Call on an occupied square on a </w:t>
+      </w:r>
+      <w:r>
+        <w:rPr>
+          <w:rFonts w:ascii="Monaco" w:hAnsi="Monaco"/>
+          <w:sz w:val="20"/>
+          <w:szCs w:val="20"/>
+        </w:rPr>
+        <w:t>boat on the top row, check with isHit()</w:t>
+      </w:r>
+    </w:p>
+    <w:p>
+      <w:pPr>
+        <w:pStyle w:val="NoSpacing"/>
+        <w:numPr>
+          <w:ilvl w:val="1"/>
+          <w:numId w:val="5"/>
+        </w:numPr>
+        <w:rPr>
+          <w:rFonts w:ascii="Monaco" w:hAnsi="Monaco"/>
+          <w:sz w:val="20"/>
+          <w:szCs w:val="20"/>
+        </w:rPr>
+      </w:pPr>
+      <w:r>
+        <w:rPr>
+          <w:rFonts w:ascii="Monaco" w:hAnsi="Monaco"/>
+          <w:sz w:val="20"/>
+          <w:szCs w:val="20"/>
+        </w:rPr>
+        <w:t>Call on an occupied square on a boat on the bottom row, check with isHit()</w:t>
+      </w:r>
+    </w:p>
+    <w:p>
+      <w:pPr>
+        <w:pStyle w:val="NoSpacing"/>
+        <w:numPr>
+          <w:ilvl w:val="1"/>
+          <w:numId w:val="5"/>
+        </w:numPr>
+        <w:rPr>
+          <w:rFonts w:ascii="Monaco" w:hAnsi="Monaco"/>
+          <w:sz w:val="20"/>
+          <w:szCs w:val="20"/>
+        </w:rPr>
+      </w:pPr>
+      <w:r>
+        <w:rPr>
+          <w:rFonts w:ascii="Monaco" w:hAnsi="Monaco"/>
+          <w:sz w:val="20"/>
+          <w:szCs w:val="20"/>
+        </w:rPr>
+        <w:t xml:space="preserve">Call on an occupied square on a boat on the </w:t>
+      </w:r>
+      <w:r>
+        <w:rPr>
+          <w:rFonts w:ascii="Monaco" w:hAnsi="Monaco"/>
+          <w:sz w:val="20"/>
+          <w:szCs w:val="20"/>
+        </w:rPr>
+        <w:t>left column</w:t>
+      </w:r>
+      <w:r>
+        <w:rPr>
+          <w:rFonts w:ascii="Monaco" w:hAnsi="Monaco"/>
+          <w:sz w:val="20"/>
+          <w:szCs w:val="20"/>
+        </w:rPr>
+        <w:t>, check with isHit()</w:t>
+      </w:r>
+    </w:p>
+    <w:p>
+      <w:pPr>
+        <w:pStyle w:val="NoSpacing"/>
+        <w:numPr>
+          <w:ilvl w:val="1"/>
+          <w:numId w:val="5"/>
+        </w:numPr>
+        <w:rPr>
+          <w:rFonts w:ascii="Monaco" w:hAnsi="Monaco"/>
+          <w:sz w:val="20"/>
+          <w:szCs w:val="20"/>
+        </w:rPr>
+      </w:pPr>
+      <w:r>
+        <w:rPr>
+          <w:rFonts w:ascii="Monaco" w:hAnsi="Monaco"/>
+          <w:sz w:val="20"/>
+          <w:szCs w:val="20"/>
+        </w:rPr>
+        <w:t xml:space="preserve">Call on an occupied square on a boat on the </w:t>
+      </w:r>
+      <w:r>
+        <w:rPr>
+          <w:rFonts w:ascii="Monaco" w:hAnsi="Monaco"/>
+          <w:sz w:val="20"/>
+          <w:szCs w:val="20"/>
+        </w:rPr>
+        <w:t>right column</w:t>
+      </w:r>
+      <w:r>
+        <w:rPr>
+          <w:rFonts w:ascii="Monaco" w:hAnsi="Monaco"/>
+          <w:sz w:val="20"/>
+          <w:szCs w:val="20"/>
+        </w:rPr>
+        <w:t>, check with isHit()</w:t>
+      </w:r>
+    </w:p>
+    <w:p>
+      <w:pPr>
+        <w:pStyle w:val="NoSpacing"/>
+        <w:numPr>
+          <w:ilvl w:val="1"/>
+          <w:numId w:val="5"/>
+        </w:numPr>
+        <w:rPr>
+          <w:rFonts w:ascii="Monaco" w:hAnsi="Monaco"/>
+          <w:sz w:val="20"/>
+          <w:szCs w:val="20"/>
+        </w:rPr>
+      </w:pPr>
+      <w:r>
+        <w:rPr>
+          <w:rFonts w:ascii="Monaco" w:hAnsi="Monaco"/>
+          <w:sz w:val="20"/>
+          <w:szCs w:val="20"/>
+        </w:rPr>
+        <w:t xml:space="preserve">Call on an occupied square on a boat </w:t>
+      </w:r>
+      <w:r>
+        <w:rPr>
+          <w:rFonts w:ascii="Monaco" w:hAnsi="Monaco"/>
+          <w:sz w:val="20"/>
+          <w:szCs w:val="20"/>
+        </w:rPr>
+        <w:t>in the center</w:t>
+      </w:r>
+      <w:r>
+        <w:rPr>
+          <w:rFonts w:ascii="Monaco" w:hAnsi="Monaco"/>
+          <w:sz w:val="20"/>
+          <w:szCs w:val="20"/>
+        </w:rPr>
+        <w:t>, check with isHit()</w:t>
+      </w:r>
+    </w:p>
+    <w:p>
+      <w:pPr>
+        <w:pStyle w:val="NoSpacing"/>
+        <w:rPr>
+          <w:rFonts w:ascii="Monaco" w:hAnsi="Monaco"/>
+          <w:sz w:val="20"/>
+          <w:szCs w:val="20"/>
+        </w:rPr>
+      </w:pPr>
+    </w:p>
+    <w:p>
+      <w:pPr>
+        <w:pStyle w:val="NoSpacing"/>
+        <w:rPr>
+          <w:rFonts w:ascii="Monaco" w:hAnsi="Monaco"/>
+          <w:sz w:val="20"/>
+          <w:szCs w:val="20"/>
+        </w:rPr>
+      </w:pPr>
+      <w:r>
+        <w:rPr>
+          <w:rFonts w:ascii="Monaco" w:hAnsi="Monaco"/>
+          <w:sz w:val="20"/>
+          <w:szCs w:val="20"/>
+        </w:rPr>
+        <w:t>All tests in 10- will be performed on the boats previous created</w:t>
+      </w:r>
+      <w:r>
+        <w:rPr>
+          <w:rFonts w:ascii="Monaco" w:hAnsi="Monaco"/>
+          <w:sz w:val="20"/>
+          <w:szCs w:val="20"/>
+        </w:rPr>
+        <w:t xml:space="preserve"> and are still afloat</w:t>
+      </w:r>
+      <w:r>
+        <w:rPr>
+          <w:rFonts w:ascii="Monaco" w:hAnsi="Monaco"/>
+          <w:sz w:val="20"/>
+          <w:szCs w:val="20"/>
+        </w:rPr>
+        <w:t>. All tests should return true.</w:t>
+      </w:r>
+    </w:p>
+    <w:p>
+      <w:pPr>
+        <w:pStyle w:val="NoSpacing"/>
+        <w:rPr>
+          <w:rFonts w:ascii="Monaco" w:hAnsi="Monaco"/>
+          <w:sz w:val="20"/>
+          <w:szCs w:val="20"/>
+        </w:rPr>
+      </w:pPr>
+    </w:p>
+    <w:p>
+      <w:pPr>
+        <w:pStyle w:val="NoSpacing"/>
+        <w:numPr>
+          <w:ilvl w:val="0"/>
+          <w:numId w:val="5"/>
+        </w:numPr>
+        <w:rPr>
+          <w:rFonts w:ascii="Monaco" w:hAnsi="Monaco"/>
+          <w:sz w:val="20"/>
+          <w:szCs w:val="20"/>
+        </w:rPr>
+      </w:pPr>
+      <w:r>
+        <w:rPr>
+          <w:rFonts w:ascii="Monaco" w:hAnsi="Monaco"/>
+          <w:sz w:val="20"/>
+          <w:szCs w:val="20"/>
+        </w:rPr>
+        <w:t>Testing sunk()</w:t>
+      </w:r>
+    </w:p>
+    <w:p>
+      <w:pPr>
+        <w:pStyle w:val="NoSpacing"/>
+        <w:numPr>
+          <w:ilvl w:val="1"/>
+          <w:numId w:val="5"/>
+        </w:numPr>
+        <w:rPr>
+          <w:rFonts w:ascii="Monaco" w:hAnsi="Monaco"/>
+          <w:sz w:val="20"/>
+          <w:szCs w:val="20"/>
+        </w:rPr>
+      </w:pPr>
+      <w:r>
+        <w:rPr>
+          <w:rFonts w:ascii="Monaco" w:hAnsi="Monaco"/>
+          <w:sz w:val="20"/>
+          <w:szCs w:val="20"/>
+        </w:rPr>
+        <w:t xml:space="preserve">Hit every square on an Aircraft Carrier, </w:t>
+      </w:r>
+      <w:r>
+        <w:rPr>
+          <w:rFonts w:ascii="Monaco" w:hAnsi="Monaco"/>
+          <w:sz w:val="20"/>
+          <w:szCs w:val="20"/>
+        </w:rPr>
+        <w:t>call on boat</w:t>
+      </w:r>
+    </w:p>
+    <w:p>
+      <w:pPr>
+        <w:pStyle w:val="NoSpacing"/>
+        <w:numPr>
+          <w:ilvl w:val="1"/>
+          <w:numId w:val="5"/>
+        </w:numPr>
+        <w:rPr>
+          <w:rFonts w:ascii="Monaco" w:hAnsi="Monaco"/>
+          <w:sz w:val="20"/>
+          <w:szCs w:val="20"/>
+        </w:rPr>
+      </w:pPr>
+      <w:r>
+        <w:rPr>
+          <w:rFonts w:ascii="Monaco" w:hAnsi="Monaco"/>
+          <w:sz w:val="20"/>
+          <w:szCs w:val="20"/>
+        </w:rPr>
+        <w:t>Hit every square on a Battleship, call on boat</w:t>
+      </w:r>
+    </w:p>
+    <w:p>
+      <w:pPr>
+        <w:pStyle w:val="NoSpacing"/>
+        <w:numPr>
+          <w:ilvl w:val="1"/>
+          <w:numId w:val="5"/>
+        </w:numPr>
+        <w:rPr>
+          <w:rFonts w:ascii="Monaco" w:hAnsi="Monaco"/>
+          <w:sz w:val="20"/>
+          <w:szCs w:val="20"/>
+        </w:rPr>
+      </w:pPr>
+      <w:r>
+        <w:rPr>
+          <w:rFonts w:ascii="Monaco" w:hAnsi="Monaco"/>
+          <w:sz w:val="20"/>
+          <w:szCs w:val="20"/>
+        </w:rPr>
+        <w:t>Hit every square on a Cruiser, call on boat</w:t>
+      </w:r>
+    </w:p>
+    <w:p>
+      <w:pPr>
+        <w:pStyle w:val="NoSpacing"/>
+        <w:numPr>
+          <w:ilvl w:val="1"/>
+          <w:numId w:val="5"/>
+        </w:numPr>
+        <w:rPr>
+          <w:rFonts w:ascii="Monaco" w:hAnsi="Monaco"/>
+          <w:sz w:val="20"/>
+          <w:szCs w:val="20"/>
+        </w:rPr>
+      </w:pPr>
+      <w:r>
+        <w:rPr>
+          <w:rFonts w:ascii="Monaco" w:hAnsi="Monaco"/>
+          <w:sz w:val="20"/>
+          <w:szCs w:val="20"/>
+        </w:rPr>
+        <w:t>Hit every square on a Submarine, call on boat</w:t>
+      </w:r>
+    </w:p>
+    <w:p>
+      <w:pPr>
+        <w:pStyle w:val="NoSpacing"/>
+        <w:numPr>
+          <w:ilvl w:val="1"/>
+          <w:numId w:val="5"/>
+        </w:numPr>
+        <w:rPr>
+          <w:rFonts w:ascii="Monaco" w:hAnsi="Monaco"/>
+          <w:sz w:val="20"/>
+          <w:szCs w:val="20"/>
+        </w:rPr>
+      </w:pPr>
+      <w:r>
+        <w:rPr>
+          <w:rFonts w:ascii="Monaco" w:hAnsi="Monaco"/>
+          <w:sz w:val="20"/>
+          <w:szCs w:val="20"/>
+        </w:rPr>
+        <w:t>Hit every square on a Destroyer, call on boat</w:t>
+      </w:r>
     </w:p>
     <w:sectPr>
       <w:headerReference w:type="default" r:id="rId9"/>
@@ -3758,7 +4743,7 @@
 </file>
 
 <file path=customXml/itemProps1.xml><?xml version="1.0" encoding="utf-8"?>
-<ds:datastoreItem xmlns:ds="http://schemas.openxmlformats.org/officeDocument/2006/customXml" ds:itemID="{EAC7341B-B3A2-4A88-AA55-D28ED7F64864}">
+<ds:datastoreItem xmlns:ds="http://schemas.openxmlformats.org/officeDocument/2006/customXml" ds:itemID="{51E857E7-E3B4-4F6F-B8E6-AB96ECC5676F}">
   <ds:schemaRefs>
     <ds:schemaRef ds:uri="http://schemas.openxmlformats.org/officeDocument/2006/bibliography"/>
   </ds:schemaRefs>
